--- a/Documentation/Hardware Haven.docx
+++ b/Documentation/Hardware Haven.docx
@@ -1122,7 +1122,7 @@
                 <w:noProof/>
                 <w:webHidden/>
               </w:rPr>
-              <w:t>4</w:t>
+              <w:t>5</w:t>
             </w:r>
             <w:r>
               <w:rPr>
@@ -1190,7 +1190,7 @@
                 <w:noProof/>
                 <w:webHidden/>
               </w:rPr>
-              <w:t>4</w:t>
+              <w:t>5</w:t>
             </w:r>
             <w:r>
               <w:rPr>
@@ -1258,7 +1258,7 @@
                 <w:noProof/>
                 <w:webHidden/>
               </w:rPr>
-              <w:t>4</w:t>
+              <w:t>5</w:t>
             </w:r>
             <w:r>
               <w:rPr>
@@ -1326,7 +1326,7 @@
                 <w:noProof/>
                 <w:webHidden/>
               </w:rPr>
-              <w:t>4</w:t>
+              <w:t>5</w:t>
             </w:r>
             <w:r>
               <w:rPr>
@@ -1792,32 +1792,22 @@
         <w:t xml:space="preserve">La cadena de conexión de la base de datos se encuentra en el siguiente archivo: </w:t>
       </w:r>
       <w:r>
-        <w:t>Backend\src\shared\db\orm.ts</w:t>
-      </w:r>
-      <w:r>
-        <w:t xml:space="preserve"> si desea modificarla cambie la propiedad </w:t>
-      </w:r>
-      <w:r>
-        <w:t>clientUrl</w:t>
-      </w:r>
-      <w:r>
-        <w:t xml:space="preserve"> </w:t>
-      </w:r>
-    </w:p>
-    <w:p>
-      <w:pPr>
-        <w:rPr>
-          <w:color w:val="C00000"/>
-        </w:rPr>
-      </w:pPr>
-      <w:r>
-        <w:rPr>
-          <w:color w:val="C00000"/>
-        </w:rPr>
-        <w:t>(Próxima mejora colocar la cadena de conexión en el archivo. env)</w:t>
-      </w:r>
-    </w:p>
-    <w:p/>
+        <w:t xml:space="preserve"> .env de variables de entorno </w:t>
+      </w:r>
+      <w:r>
+        <w:t xml:space="preserve">si desea modificarla cambie la propiedad </w:t>
+      </w:r>
+      <w:r>
+        <w:t>DB</w:t>
+      </w:r>
+    </w:p>
+    <w:p>
+      <w:pPr>
+        <w:rPr>
+          <w:u w:val="single"/>
+        </w:rPr>
+      </w:pPr>
+    </w:p>
     <w:p>
       <w:pPr>
         <w:pStyle w:val="Ttulo2"/>
@@ -2282,6 +2272,7 @@
           </w:tcPr>
           <w:p>
             <w:r>
+              <w:lastRenderedPageBreak/>
               <w:t>Routers</w:t>
             </w:r>
           </w:p>
@@ -2464,7 +2455,6 @@
       <w:r>
         <w:t>‘</w:t>
       </w:r>
-      <w:proofErr w:type="gramStart"/>
       <w:r>
         <w:rPr>
           <w:b/>
@@ -2473,11 +2463,7 @@
         <w:t>-</w:t>
       </w:r>
       <w:r>
-        <w:t>‘ y</w:t>
-      </w:r>
-      <w:proofErr w:type="gramEnd"/>
-      <w:r>
-        <w:t xml:space="preserve"> ‘</w:t>
+        <w:t>‘ y ‘</w:t>
       </w:r>
       <w:r>
         <w:rPr>
@@ -2736,6 +2722,38 @@
           </w:p>
         </w:tc>
       </w:tr>
+      <w:tr>
+        <w:tc>
+          <w:tcPr>
+            <w:tcW w:w="2831" w:type="dxa"/>
+          </w:tcPr>
+          <w:p>
+            <w:r>
+              <w:t>2024-09-22</w:t>
+            </w:r>
+          </w:p>
+        </w:tc>
+        <w:tc>
+          <w:tcPr>
+            <w:tcW w:w="2831" w:type="dxa"/>
+          </w:tcPr>
+          <w:p>
+            <w:r>
+              <w:t>1.02</w:t>
+            </w:r>
+          </w:p>
+        </w:tc>
+        <w:tc>
+          <w:tcPr>
+            <w:tcW w:w="2832" w:type="dxa"/>
+          </w:tcPr>
+          <w:p>
+            <w:r>
+              <w:t>JWT IMPLEMENTED</w:t>
+            </w:r>
+          </w:p>
+        </w:tc>
+      </w:tr>
     </w:tbl>
     <w:p/>
     <w:p>
@@ -2759,53 +2777,110 @@
       </w:r>
     </w:p>
     <w:p>
+      <w:r>
+        <w:t>Los roles implementados son:</w:t>
+      </w:r>
+    </w:p>
+    <w:p>
+      <w:pPr>
+        <w:rPr>
+          <w:b/>
+          <w:bCs/>
+        </w:rPr>
+      </w:pPr>
+      <w:r>
+        <w:rPr>
+          <w:b/>
+          <w:bCs/>
+        </w:rPr>
+        <w:t>Administrador:</w:t>
+      </w:r>
+      <w:r>
+        <w:rPr>
+          <w:b/>
+          <w:bCs/>
+        </w:rPr>
+        <w:t xml:space="preserve"> </w:t>
+      </w:r>
+      <w:r>
+        <w:t>El rol de administrador posee la potestad de poder alterar cualquiera de las entidades del sistema</w:t>
+      </w:r>
+      <w:r>
+        <w:t>. Es el más importante de los roles existente.</w:t>
+      </w:r>
+    </w:p>
+    <w:p>
+      <w:pPr>
+        <w:rPr>
+          <w:b/>
+          <w:bCs/>
+        </w:rPr>
+      </w:pPr>
+      <w:r>
+        <w:rPr>
+          <w:b/>
+          <w:bCs/>
+        </w:rPr>
+        <w:t>Cliente:</w:t>
+      </w:r>
+      <w:r>
+        <w:rPr>
+          <w:b/>
+          <w:bCs/>
+        </w:rPr>
+        <w:t xml:space="preserve"> </w:t>
+      </w:r>
+      <w:r>
+        <w:t>El rol de cliente solo posee la capacidad de ver los productos. Ver su detalle, comprar, editar, ver o eliminar su propia cuenta.</w:t>
+      </w:r>
+    </w:p>
+    <w:p>
+      <w:r>
+        <w:rPr>
+          <w:b/>
+          <w:bCs/>
+        </w:rPr>
+        <w:t>JWT, DTOs y validaciones extras</w:t>
+      </w:r>
+      <w:r>
+        <w:rPr>
+          <w:b/>
+          <w:bCs/>
+        </w:rPr>
+        <w:t xml:space="preserve">: </w:t>
+      </w:r>
+      <w:r>
+        <w:t>De las últimas modificaciones que se ha buscado implementar son Json Web Token para que cada vez que se realiza un “login” la API responda con un Token a los usuarios autorizados. El mismo deberá utilizarse por parte del cliente en el “</w:t>
+      </w:r>
+      <w:r>
+        <w:rPr>
+          <w:rFonts w:ascii="Arial" w:hAnsi="Arial" w:cs="Arial"/>
+          <w:color w:val="E8E6E3"/>
+          <w:sz w:val="21"/>
+          <w:szCs w:val="21"/>
+          <w:shd w:val="clear" w:color="auto" w:fill="181A1B"/>
+        </w:rPr>
+        <w:t>Beare</w:t>
+      </w:r>
+      <w:r>
+        <w:t>” encabezado de autorización “</w:t>
+      </w:r>
+      <w:r>
+        <w:t>Authorization</w:t>
+      </w:r>
+      <w:r>
+        <w:t>” en el “</w:t>
+      </w:r>
+      <w:r>
+        <w:t>Header” cuando sea el caso dependiendo de los roles antes mencionados. Por otra parte, los DTOs son validaciones previas que se realiza por parte de la API. A pesar de no haberse implementado con profundidad son herramientas super potentes para realizar validaciones.</w:t>
+      </w:r>
+    </w:p>
+    <w:p>
       <w:pPr>
         <w:rPr>
           <w:color w:val="C00000"/>
         </w:rPr>
       </w:pPr>
-      <w:r>
-        <w:rPr>
-          <w:color w:val="C00000"/>
-        </w:rPr>
-        <w:t>(</w:t>
-      </w:r>
-      <w:r>
-        <w:rPr>
-          <w:color w:val="C00000"/>
-        </w:rPr>
-        <w:t xml:space="preserve">Está en evaluación </w:t>
-      </w:r>
-      <w:r>
-        <w:rPr>
-          <w:color w:val="C00000"/>
-        </w:rPr>
-        <w:t>el uso de</w:t>
-      </w:r>
-      <w:r>
-        <w:rPr>
-          <w:color w:val="C00000"/>
-        </w:rPr>
-        <w:t xml:space="preserve"> permisos, roles, </w:t>
-      </w:r>
-      <w:r>
-        <w:rPr>
-          <w:color w:val="C00000"/>
-        </w:rPr>
-        <w:t>JWT</w:t>
-      </w:r>
-      <w:r>
-        <w:rPr>
-          <w:color w:val="C00000"/>
-        </w:rPr>
-        <w:t>, DTOs</w:t>
-      </w:r>
-      <w:r>
-        <w:rPr>
-          <w:color w:val="C00000"/>
-        </w:rPr>
-        <w:t xml:space="preserve"> y validaciones extras)</w:t>
-      </w:r>
     </w:p>
     <w:p>
       <w:pPr>
@@ -2849,6 +2924,7 @@
           <w:b/>
           <w:bCs/>
         </w:rPr>
+        <w:lastRenderedPageBreak/>
         <w:t xml:space="preserve">URL: </w:t>
       </w:r>
       <w:r>
@@ -2896,15 +2972,7 @@
         <w:pStyle w:val="Ttulo4"/>
       </w:pPr>
       <w:r>
-        <w:t xml:space="preserve">Tabla de </w:t>
-      </w:r>
-      <w:proofErr w:type="spellStart"/>
-      <w:r>
-        <w:t>EndPoints</w:t>
-      </w:r>
-      <w:proofErr w:type="spellEnd"/>
-      <w:r>
-        <w:t xml:space="preserve"> </w:t>
+        <w:t xml:space="preserve">Tabla de EndPoints </w:t>
       </w:r>
     </w:p>
     <w:p>
@@ -2925,22 +2993,8 @@
           <w:rPr>
             <w:rStyle w:val="Hipervnculo"/>
           </w:rPr>
-          <w:t>e</w:t>
+          <w:t>el de EndPoints</w:t>
         </w:r>
-        <w:r>
-          <w:rPr>
-            <w:rStyle w:val="Hipervnculo"/>
-          </w:rPr>
-          <w:t xml:space="preserve">l de </w:t>
-        </w:r>
-        <w:proofErr w:type="spellStart"/>
-        <w:r>
-          <w:rPr>
-            <w:rStyle w:val="Hipervnculo"/>
-          </w:rPr>
-          <w:t>EndPoints</w:t>
-        </w:r>
-        <w:proofErr w:type="spellEnd"/>
       </w:hyperlink>
     </w:p>
     <w:p>
@@ -3058,7 +3112,6 @@
           </w:tcPr>
           <w:p>
             <w:r>
-              <w:lastRenderedPageBreak/>
               <w:t>20</w:t>
             </w:r>
             <w:r>
@@ -3383,6 +3436,7 @@
       </w:pPr>
       <w:bookmarkStart w:id="12" w:name="_Toc167040257"/>
       <w:r>
+        <w:lastRenderedPageBreak/>
         <w:t>5. Mantenimiento y Soporte</w:t>
       </w:r>
       <w:bookmarkEnd w:id="12"/>
@@ -3556,11 +3610,7 @@
         <w:t xml:space="preserve"> luego de la cursada</w:t>
       </w:r>
       <w:r>
-        <w:t xml:space="preserve">. Consulta nuestra guía de contribución en el repositorio de </w:t>
-      </w:r>
-      <w:r>
-        <w:lastRenderedPageBreak/>
-        <w:t>GitHub para obtener información detallada sobre cómo puedes contribuir al proyecto. Esto incluye normas de codificación, pautas de prueba y cómo enviar pull requests de manera efectiva.</w:t>
+        <w:t>. Consulta nuestra guía de contribución en el repositorio de GitHub para obtener información detallada sobre cómo puedes contribuir al proyecto. Esto incluye normas de codificación, pautas de prueba y cómo enviar pull requests de manera efectiva.</w:t>
       </w:r>
     </w:p>
     <w:p>
@@ -4341,6 +4391,7 @@
   <w:style w:type="character" w:default="1" w:styleId="Fuentedeprrafopredeter">
     <w:name w:val="Default Paragraph Font"/>
     <w:uiPriority w:val="1"/>
+    <w:semiHidden/>
     <w:unhideWhenUsed/>
   </w:style>
   <w:style w:type="table" w:default="1" w:styleId="Tablanormal">

--- a/Documentation/Hardware Haven.docx
+++ b/Documentation/Hardware Haven.docx
@@ -101,11 +101,6 @@
         <w:jc w:val="center"/>
       </w:pPr>
     </w:p>
-    <w:p/>
-    <w:p/>
-    <w:p/>
-    <w:p/>
-    <w:p/>
     <w:p/>
     <w:p/>
     <w:p/>
@@ -247,7 +242,9 @@
               <w:tab w:val="right" w:pos="8494"/>
             </w:tabs>
             <w:rPr>
+              <w:rFonts w:eastAsiaTheme="minorEastAsia"/>
               <w:noProof/>
+              <w:lang w:eastAsia="es-AR"/>
             </w:rPr>
           </w:pPr>
           <w:r>
@@ -259,7 +256,7 @@
           <w:r>
             <w:fldChar w:fldCharType="separate"/>
           </w:r>
-          <w:hyperlink w:anchor="_Toc167040245" w:history="1">
+          <w:hyperlink w:anchor="_Toc181386417" w:history="1">
             <w:r>
               <w:rPr>
                 <w:rStyle w:val="Hipervnculo"/>
@@ -286,7 +283,7 @@
                 <w:noProof/>
                 <w:webHidden/>
               </w:rPr>
-              <w:instrText xml:space="preserve"> PAGEREF _Toc167040245 \h </w:instrText>
+              <w:instrText xml:space="preserve"> PAGEREF _Toc181386417 \h </w:instrText>
             </w:r>
             <w:r>
               <w:rPr>
@@ -324,10 +321,12 @@
               <w:tab w:val="right" w:pos="8494"/>
             </w:tabs>
             <w:rPr>
+              <w:rFonts w:eastAsiaTheme="minorEastAsia"/>
               <w:noProof/>
+              <w:lang w:eastAsia="es-AR"/>
             </w:rPr>
           </w:pPr>
-          <w:hyperlink w:anchor="_Toc167040246" w:history="1">
+          <w:hyperlink w:anchor="_Toc181386418" w:history="1">
             <w:r>
               <w:rPr>
                 <w:rStyle w:val="Hipervnculo"/>
@@ -354,7 +353,7 @@
                 <w:noProof/>
                 <w:webHidden/>
               </w:rPr>
-              <w:instrText xml:space="preserve"> PAGEREF _Toc167040246 \h </w:instrText>
+              <w:instrText xml:space="preserve"> PAGEREF _Toc181386418 \h </w:instrText>
             </w:r>
             <w:r>
               <w:rPr>
@@ -392,10 +391,12 @@
               <w:tab w:val="right" w:pos="8494"/>
             </w:tabs>
             <w:rPr>
+              <w:rFonts w:eastAsiaTheme="minorEastAsia"/>
               <w:noProof/>
+              <w:lang w:eastAsia="es-AR"/>
             </w:rPr>
           </w:pPr>
-          <w:hyperlink w:anchor="_Toc167040247" w:history="1">
+          <w:hyperlink w:anchor="_Toc181386419" w:history="1">
             <w:r>
               <w:rPr>
                 <w:rStyle w:val="Hipervnculo"/>
@@ -422,7 +423,78 @@
                 <w:noProof/>
                 <w:webHidden/>
               </w:rPr>
-              <w:instrText xml:space="preserve"> PAGEREF _Toc167040247 \h </w:instrText>
+              <w:instrText xml:space="preserve"> PAGEREF _Toc181386419 \h </w:instrText>
+            </w:r>
+            <w:r>
+              <w:rPr>
+                <w:noProof/>
+                <w:webHidden/>
+              </w:rPr>
+            </w:r>
+            <w:r>
+              <w:rPr>
+                <w:noProof/>
+                <w:webHidden/>
+              </w:rPr>
+              <w:fldChar w:fldCharType="separate"/>
+            </w:r>
+            <w:r>
+              <w:rPr>
+                <w:noProof/>
+                <w:webHidden/>
+              </w:rPr>
+              <w:t>0</w:t>
+            </w:r>
+            <w:r>
+              <w:rPr>
+                <w:noProof/>
+                <w:webHidden/>
+              </w:rPr>
+              <w:fldChar w:fldCharType="end"/>
+            </w:r>
+          </w:hyperlink>
+        </w:p>
+        <w:p>
+          <w:pPr>
+            <w:pStyle w:val="TDC3"/>
+            <w:tabs>
+              <w:tab w:val="right" w:pos="8494"/>
+            </w:tabs>
+            <w:rPr>
+              <w:rFonts w:eastAsiaTheme="minorEastAsia"/>
+              <w:noProof/>
+              <w:lang w:eastAsia="es-AR"/>
+            </w:rPr>
+          </w:pPr>
+          <w:hyperlink w:anchor="_Toc181386420" w:history="1">
+            <w:r>
+              <w:rPr>
+                <w:rStyle w:val="Hipervnculo"/>
+                <w:bCs/>
+                <w:noProof/>
+              </w:rPr>
+              <w:t>Guía para el usuario</w:t>
+            </w:r>
+            <w:r>
+              <w:rPr>
+                <w:noProof/>
+                <w:webHidden/>
+              </w:rPr>
+              <w:tab/>
+            </w:r>
+            <w:r>
+              <w:rPr>
+                <w:noProof/>
+                <w:webHidden/>
+              </w:rPr>
+              <w:fldChar w:fldCharType="begin"/>
+            </w:r>
+            <w:r>
+              <w:rPr>
+                <w:noProof/>
+                <w:webHidden/>
+              </w:rPr>
+              <w:instrText xml:space="preserve"> PAGEREF _Toc181386420 \h </w:instrText>
             </w:r>
             <w:r>
               <w:rPr>
@@ -460,13 +532,102 @@
               <w:tab w:val="right" w:pos="8494"/>
             </w:tabs>
             <w:rPr>
+              <w:rFonts w:eastAsiaTheme="minorEastAsia"/>
               <w:noProof/>
+              <w:lang w:eastAsia="es-AR"/>
             </w:rPr>
           </w:pPr>
-          <w:hyperlink w:anchor="_Toc167040248" w:history="1">
+          <w:hyperlink w:anchor="_Toc181386421" w:history="1">
             <w:r>
               <w:rPr>
                 <w:rStyle w:val="Hipervnculo"/>
+                <w:bCs/>
+                <w:noProof/>
+              </w:rPr>
+              <w:t xml:space="preserve">Ejecución del servidor </w:t>
+            </w:r>
+            <w:r>
+              <w:rPr>
+                <w:rStyle w:val="Hipervnculo"/>
+                <w:bCs/>
+                <w:noProof/>
+              </w:rPr>
+              <w:t>e</w:t>
+            </w:r>
+            <w:r>
+              <w:rPr>
+                <w:rStyle w:val="Hipervnculo"/>
+                <w:bCs/>
+                <w:noProof/>
+              </w:rPr>
+              <w:t>n modo de desarrollo</w:t>
+            </w:r>
+            <w:r>
+              <w:rPr>
+                <w:noProof/>
+                <w:webHidden/>
+              </w:rPr>
+              <w:tab/>
+            </w:r>
+            <w:r>
+              <w:rPr>
+                <w:noProof/>
+                <w:webHidden/>
+              </w:rPr>
+              <w:fldChar w:fldCharType="begin"/>
+            </w:r>
+            <w:r>
+              <w:rPr>
+                <w:noProof/>
+                <w:webHidden/>
+              </w:rPr>
+              <w:instrText xml:space="preserve"> PAGEREF _Toc181386421 \h </w:instrText>
+            </w:r>
+            <w:r>
+              <w:rPr>
+                <w:noProof/>
+                <w:webHidden/>
+              </w:rPr>
+            </w:r>
+            <w:r>
+              <w:rPr>
+                <w:noProof/>
+                <w:webHidden/>
+              </w:rPr>
+              <w:fldChar w:fldCharType="separate"/>
+            </w:r>
+            <w:r>
+              <w:rPr>
+                <w:noProof/>
+                <w:webHidden/>
+              </w:rPr>
+              <w:t>0</w:t>
+            </w:r>
+            <w:r>
+              <w:rPr>
+                <w:noProof/>
+                <w:webHidden/>
+              </w:rPr>
+              <w:fldChar w:fldCharType="end"/>
+            </w:r>
+          </w:hyperlink>
+        </w:p>
+        <w:p>
+          <w:pPr>
+            <w:pStyle w:val="TDC2"/>
+            <w:tabs>
+              <w:tab w:val="right" w:pos="8494"/>
+            </w:tabs>
+            <w:rPr>
+              <w:rFonts w:eastAsiaTheme="minorEastAsia"/>
+              <w:noProof/>
+              <w:lang w:eastAsia="es-AR"/>
+            </w:rPr>
+          </w:pPr>
+          <w:hyperlink w:anchor="_Toc181386422" w:history="1">
+            <w:r>
+              <w:rPr>
+                <w:rStyle w:val="Hipervnculo"/>
                 <w:noProof/>
               </w:rPr>
               <w:t>2. Documentación Técnica</w:t>
@@ -490,7 +651,7 @@
                 <w:noProof/>
                 <w:webHidden/>
               </w:rPr>
-              <w:instrText xml:space="preserve"> PAGEREF _Toc167040248 \h </w:instrText>
+              <w:instrText xml:space="preserve"> PAGEREF _Toc181386422 \h </w:instrText>
             </w:r>
             <w:r>
               <w:rPr>
@@ -510,7 +671,7 @@
                 <w:noProof/>
                 <w:webHidden/>
               </w:rPr>
-              <w:t>0</w:t>
+              <w:t>1</w:t>
             </w:r>
             <w:r>
               <w:rPr>
@@ -528,10 +689,12 @@
               <w:tab w:val="right" w:pos="8494"/>
             </w:tabs>
             <w:rPr>
+              <w:rFonts w:eastAsiaTheme="minorEastAsia"/>
               <w:noProof/>
+              <w:lang w:eastAsia="es-AR"/>
             </w:rPr>
           </w:pPr>
-          <w:hyperlink w:anchor="_Toc167040249" w:history="1">
+          <w:hyperlink w:anchor="_Toc181386423" w:history="1">
             <w:r>
               <w:rPr>
                 <w:rStyle w:val="Hipervnculo"/>
@@ -558,7 +721,7 @@
                 <w:noProof/>
                 <w:webHidden/>
               </w:rPr>
-              <w:instrText xml:space="preserve"> PAGEREF _Toc167040249 \h </w:instrText>
+              <w:instrText xml:space="preserve"> PAGEREF _Toc181386423 \h </w:instrText>
             </w:r>
             <w:r>
               <w:rPr>
@@ -596,10 +759,12 @@
               <w:tab w:val="right" w:pos="8494"/>
             </w:tabs>
             <w:rPr>
+              <w:rFonts w:eastAsiaTheme="minorEastAsia"/>
               <w:noProof/>
+              <w:lang w:eastAsia="es-AR"/>
             </w:rPr>
           </w:pPr>
-          <w:hyperlink w:anchor="_Toc167040250" w:history="1">
+          <w:hyperlink w:anchor="_Toc181386424" w:history="1">
             <w:r>
               <w:rPr>
                 <w:rStyle w:val="Hipervnculo"/>
@@ -626,7 +791,7 @@
                 <w:noProof/>
                 <w:webHidden/>
               </w:rPr>
-              <w:instrText xml:space="preserve"> PAGEREF _Toc167040250 \h </w:instrText>
+              <w:instrText xml:space="preserve"> PAGEREF _Toc181386424 \h </w:instrText>
             </w:r>
             <w:r>
               <w:rPr>
@@ -664,10 +829,12 @@
               <w:tab w:val="right" w:pos="8494"/>
             </w:tabs>
             <w:rPr>
+              <w:rFonts w:eastAsiaTheme="minorEastAsia"/>
               <w:noProof/>
+              <w:lang w:eastAsia="es-AR"/>
             </w:rPr>
           </w:pPr>
-          <w:hyperlink w:anchor="_Toc167040251" w:history="1">
+          <w:hyperlink w:anchor="_Toc181386425" w:history="1">
             <w:r>
               <w:rPr>
                 <w:rStyle w:val="Hipervnculo"/>
@@ -694,7 +861,7 @@
                 <w:noProof/>
                 <w:webHidden/>
               </w:rPr>
-              <w:instrText xml:space="preserve"> PAGEREF _Toc167040251 \h </w:instrText>
+              <w:instrText xml:space="preserve"> PAGEREF _Toc181386425 \h </w:instrText>
             </w:r>
             <w:r>
               <w:rPr>
@@ -732,10 +899,12 @@
               <w:tab w:val="right" w:pos="8494"/>
             </w:tabs>
             <w:rPr>
+              <w:rFonts w:eastAsiaTheme="minorEastAsia"/>
               <w:noProof/>
+              <w:lang w:eastAsia="es-AR"/>
             </w:rPr>
           </w:pPr>
-          <w:hyperlink w:anchor="_Toc167040252" w:history="1">
+          <w:hyperlink w:anchor="_Toc181386426" w:history="1">
             <w:r>
               <w:rPr>
                 <w:rStyle w:val="Hipervnculo"/>
@@ -762,7 +931,7 @@
                 <w:noProof/>
                 <w:webHidden/>
               </w:rPr>
-              <w:instrText xml:space="preserve"> PAGEREF _Toc167040252 \h </w:instrText>
+              <w:instrText xml:space="preserve"> PAGEREF _Toc181386426 \h </w:instrText>
             </w:r>
             <w:r>
               <w:rPr>
@@ -800,10 +969,12 @@
               <w:tab w:val="right" w:pos="8494"/>
             </w:tabs>
             <w:rPr>
+              <w:rFonts w:eastAsiaTheme="minorEastAsia"/>
               <w:noProof/>
+              <w:lang w:eastAsia="es-AR"/>
             </w:rPr>
           </w:pPr>
-          <w:hyperlink w:anchor="_Toc167040253" w:history="1">
+          <w:hyperlink w:anchor="_Toc181386427" w:history="1">
             <w:r>
               <w:rPr>
                 <w:rStyle w:val="Hipervnculo"/>
@@ -830,7 +1001,7 @@
                 <w:noProof/>
                 <w:webHidden/>
               </w:rPr>
-              <w:instrText xml:space="preserve"> PAGEREF _Toc167040253 \h </w:instrText>
+              <w:instrText xml:space="preserve"> PAGEREF _Toc181386427 \h </w:instrText>
             </w:r>
             <w:r>
               <w:rPr>
@@ -868,10 +1039,12 @@
               <w:tab w:val="right" w:pos="8494"/>
             </w:tabs>
             <w:rPr>
+              <w:rFonts w:eastAsiaTheme="minorEastAsia"/>
               <w:noProof/>
+              <w:lang w:eastAsia="es-AR"/>
             </w:rPr>
           </w:pPr>
-          <w:hyperlink w:anchor="_Toc167040254" w:history="1">
+          <w:hyperlink w:anchor="_Toc181386428" w:history="1">
             <w:r>
               <w:rPr>
                 <w:rStyle w:val="Hipervnculo"/>
@@ -898,7 +1071,7 @@
                 <w:noProof/>
                 <w:webHidden/>
               </w:rPr>
-              <w:instrText xml:space="preserve"> PAGEREF _Toc167040254 \h </w:instrText>
+              <w:instrText xml:space="preserve"> PAGEREF _Toc181386428 \h </w:instrText>
             </w:r>
             <w:r>
               <w:rPr>
@@ -936,10 +1109,12 @@
               <w:tab w:val="right" w:pos="8494"/>
             </w:tabs>
             <w:rPr>
+              <w:rFonts w:eastAsiaTheme="minorEastAsia"/>
               <w:noProof/>
+              <w:lang w:eastAsia="es-AR"/>
             </w:rPr>
           </w:pPr>
-          <w:hyperlink w:anchor="_Toc167040255" w:history="1">
+          <w:hyperlink w:anchor="_Toc181386429" w:history="1">
             <w:r>
               <w:rPr>
                 <w:rStyle w:val="Hipervnculo"/>
@@ -966,7 +1141,7 @@
                 <w:noProof/>
                 <w:webHidden/>
               </w:rPr>
-              <w:instrText xml:space="preserve"> PAGEREF _Toc167040255 \h </w:instrText>
+              <w:instrText xml:space="preserve"> PAGEREF _Toc181386429 \h </w:instrText>
             </w:r>
             <w:r>
               <w:rPr>
@@ -1004,15 +1179,87 @@
               <w:tab w:val="right" w:pos="8494"/>
             </w:tabs>
             <w:rPr>
+              <w:rFonts w:eastAsiaTheme="minorEastAsia"/>
               <w:noProof/>
+              <w:lang w:eastAsia="es-AR"/>
             </w:rPr>
           </w:pPr>
-          <w:hyperlink w:anchor="_Toc167040256" w:history="1">
+          <w:hyperlink w:anchor="_Toc181386430" w:history="1">
             <w:r>
               <w:rPr>
                 <w:rStyle w:val="Hipervnculo"/>
                 <w:noProof/>
               </w:rPr>
+              <w:t>4.1 Casos de Uso Comunes</w:t>
+            </w:r>
+            <w:r>
+              <w:rPr>
+                <w:noProof/>
+                <w:webHidden/>
+              </w:rPr>
+              <w:tab/>
+            </w:r>
+            <w:r>
+              <w:rPr>
+                <w:noProof/>
+                <w:webHidden/>
+              </w:rPr>
+              <w:fldChar w:fldCharType="begin"/>
+            </w:r>
+            <w:r>
+              <w:rPr>
+                <w:noProof/>
+                <w:webHidden/>
+              </w:rPr>
+              <w:instrText xml:space="preserve"> PAGEREF _Toc181386430 \h </w:instrText>
+            </w:r>
+            <w:r>
+              <w:rPr>
+                <w:noProof/>
+                <w:webHidden/>
+              </w:rPr>
+            </w:r>
+            <w:r>
+              <w:rPr>
+                <w:noProof/>
+                <w:webHidden/>
+              </w:rPr>
+              <w:fldChar w:fldCharType="separate"/>
+            </w:r>
+            <w:r>
+              <w:rPr>
+                <w:noProof/>
+                <w:webHidden/>
+              </w:rPr>
+              <w:t>4</w:t>
+            </w:r>
+            <w:r>
+              <w:rPr>
+                <w:noProof/>
+                <w:webHidden/>
+              </w:rPr>
+              <w:fldChar w:fldCharType="end"/>
+            </w:r>
+          </w:hyperlink>
+        </w:p>
+        <w:p>
+          <w:pPr>
+            <w:pStyle w:val="TDC3"/>
+            <w:tabs>
+              <w:tab w:val="right" w:pos="8494"/>
+            </w:tabs>
+            <w:rPr>
+              <w:rFonts w:eastAsiaTheme="minorEastAsia"/>
+              <w:noProof/>
+              <w:lang w:eastAsia="es-AR"/>
+            </w:rPr>
+          </w:pPr>
+          <w:hyperlink w:anchor="_Toc181386431" w:history="1">
+            <w:r>
+              <w:rPr>
+                <w:rStyle w:val="Hipervnculo"/>
+                <w:noProof/>
+              </w:rPr>
               <w:t>4.2 Tutoriales y Walkthroughs</w:t>
             </w:r>
             <w:r>
@@ -1034,7 +1281,7 @@
                 <w:noProof/>
                 <w:webHidden/>
               </w:rPr>
-              <w:instrText xml:space="preserve"> PAGEREF _Toc167040256 \h </w:instrText>
+              <w:instrText xml:space="preserve"> PAGEREF _Toc181386431 \h </w:instrText>
             </w:r>
             <w:r>
               <w:rPr>
@@ -1072,10 +1319,12 @@
               <w:tab w:val="right" w:pos="8494"/>
             </w:tabs>
             <w:rPr>
+              <w:rFonts w:eastAsiaTheme="minorEastAsia"/>
               <w:noProof/>
+              <w:lang w:eastAsia="es-AR"/>
             </w:rPr>
           </w:pPr>
-          <w:hyperlink w:anchor="_Toc167040257" w:history="1">
+          <w:hyperlink w:anchor="_Toc181386432" w:history="1">
             <w:r>
               <w:rPr>
                 <w:rStyle w:val="Hipervnculo"/>
@@ -1102,7 +1351,7 @@
                 <w:noProof/>
                 <w:webHidden/>
               </w:rPr>
-              <w:instrText xml:space="preserve"> PAGEREF _Toc167040257 \h </w:instrText>
+              <w:instrText xml:space="preserve"> PAGEREF _Toc181386432 \h </w:instrText>
             </w:r>
             <w:r>
               <w:rPr>
@@ -1140,10 +1389,12 @@
               <w:tab w:val="right" w:pos="8494"/>
             </w:tabs>
             <w:rPr>
+              <w:rFonts w:eastAsiaTheme="minorEastAsia"/>
               <w:noProof/>
+              <w:lang w:eastAsia="es-AR"/>
             </w:rPr>
           </w:pPr>
-          <w:hyperlink w:anchor="_Toc167040258" w:history="1">
+          <w:hyperlink w:anchor="_Toc181386433" w:history="1">
             <w:r>
               <w:rPr>
                 <w:rStyle w:val="Hipervnculo"/>
@@ -1170,7 +1421,7 @@
                 <w:noProof/>
                 <w:webHidden/>
               </w:rPr>
-              <w:instrText xml:space="preserve"> PAGEREF _Toc167040258 \h </w:instrText>
+              <w:instrText xml:space="preserve"> PAGEREF _Toc181386433 \h </w:instrText>
             </w:r>
             <w:r>
               <w:rPr>
@@ -1208,10 +1459,12 @@
               <w:tab w:val="right" w:pos="8494"/>
             </w:tabs>
             <w:rPr>
+              <w:rFonts w:eastAsiaTheme="minorEastAsia"/>
               <w:noProof/>
+              <w:lang w:eastAsia="es-AR"/>
             </w:rPr>
           </w:pPr>
-          <w:hyperlink w:anchor="_Toc167040259" w:history="1">
+          <w:hyperlink w:anchor="_Toc181386434" w:history="1">
             <w:r>
               <w:rPr>
                 <w:rStyle w:val="Hipervnculo"/>
@@ -1238,7 +1491,7 @@
                 <w:noProof/>
                 <w:webHidden/>
               </w:rPr>
-              <w:instrText xml:space="preserve"> PAGEREF _Toc167040259 \h </w:instrText>
+              <w:instrText xml:space="preserve"> PAGEREF _Toc181386434 \h </w:instrText>
             </w:r>
             <w:r>
               <w:rPr>
@@ -1276,16 +1529,18 @@
               <w:tab w:val="right" w:pos="8494"/>
             </w:tabs>
             <w:rPr>
+              <w:rFonts w:eastAsiaTheme="minorEastAsia"/>
               <w:noProof/>
+              <w:lang w:eastAsia="es-AR"/>
             </w:rPr>
           </w:pPr>
-          <w:hyperlink w:anchor="_Toc167040260" w:history="1">
+          <w:hyperlink w:anchor="_Toc181386435" w:history="1">
             <w:r>
               <w:rPr>
                 <w:rStyle w:val="Hipervnculo"/>
                 <w:noProof/>
               </w:rPr>
-              <w:t>6. Referencias y Recursos Adicionales</w:t>
+              <w:t>6. Instalación</w:t>
             </w:r>
             <w:r>
               <w:rPr>
@@ -1306,7 +1561,7 @@
                 <w:noProof/>
                 <w:webHidden/>
               </w:rPr>
-              <w:instrText xml:space="preserve"> PAGEREF _Toc167040260 \h </w:instrText>
+              <w:instrText xml:space="preserve"> PAGEREF _Toc181386435 \h </w:instrText>
             </w:r>
             <w:r>
               <w:rPr>
@@ -1327,6 +1582,496 @@
                 <w:webHidden/>
               </w:rPr>
               <w:t>5</w:t>
+            </w:r>
+            <w:r>
+              <w:rPr>
+                <w:noProof/>
+                <w:webHidden/>
+              </w:rPr>
+              <w:fldChar w:fldCharType="end"/>
+            </w:r>
+          </w:hyperlink>
+        </w:p>
+        <w:p>
+          <w:pPr>
+            <w:pStyle w:val="TDC3"/>
+            <w:tabs>
+              <w:tab w:val="right" w:pos="8494"/>
+            </w:tabs>
+            <w:rPr>
+              <w:rFonts w:eastAsiaTheme="minorEastAsia"/>
+              <w:noProof/>
+              <w:lang w:eastAsia="es-AR"/>
+            </w:rPr>
+          </w:pPr>
+          <w:hyperlink w:anchor="_Toc181386436" w:history="1">
+            <w:r>
+              <w:rPr>
+                <w:rStyle w:val="Hipervnculo"/>
+                <w:noProof/>
+              </w:rPr>
+              <w:t>6.1 Clona el proyecto</w:t>
+            </w:r>
+            <w:r>
+              <w:rPr>
+                <w:noProof/>
+                <w:webHidden/>
+              </w:rPr>
+              <w:tab/>
+            </w:r>
+            <w:r>
+              <w:rPr>
+                <w:noProof/>
+                <w:webHidden/>
+              </w:rPr>
+              <w:fldChar w:fldCharType="begin"/>
+            </w:r>
+            <w:r>
+              <w:rPr>
+                <w:noProof/>
+                <w:webHidden/>
+              </w:rPr>
+              <w:instrText xml:space="preserve"> PAGEREF _Toc181386436 \h </w:instrText>
+            </w:r>
+            <w:r>
+              <w:rPr>
+                <w:noProof/>
+                <w:webHidden/>
+              </w:rPr>
+            </w:r>
+            <w:r>
+              <w:rPr>
+                <w:noProof/>
+                <w:webHidden/>
+              </w:rPr>
+              <w:fldChar w:fldCharType="separate"/>
+            </w:r>
+            <w:r>
+              <w:rPr>
+                <w:noProof/>
+                <w:webHidden/>
+              </w:rPr>
+              <w:t>5</w:t>
+            </w:r>
+            <w:r>
+              <w:rPr>
+                <w:noProof/>
+                <w:webHidden/>
+              </w:rPr>
+              <w:fldChar w:fldCharType="end"/>
+            </w:r>
+          </w:hyperlink>
+        </w:p>
+        <w:p>
+          <w:pPr>
+            <w:pStyle w:val="TDC3"/>
+            <w:tabs>
+              <w:tab w:val="right" w:pos="8494"/>
+            </w:tabs>
+            <w:rPr>
+              <w:rFonts w:eastAsiaTheme="minorEastAsia"/>
+              <w:noProof/>
+              <w:lang w:eastAsia="es-AR"/>
+            </w:rPr>
+          </w:pPr>
+          <w:hyperlink w:anchor="_Toc181386437" w:history="1">
+            <w:r>
+              <w:rPr>
+                <w:rStyle w:val="Hipervnculo"/>
+                <w:noProof/>
+              </w:rPr>
+              <w:t>6.2 Instalación del Servidor Web</w:t>
+            </w:r>
+            <w:r>
+              <w:rPr>
+                <w:noProof/>
+                <w:webHidden/>
+              </w:rPr>
+              <w:tab/>
+            </w:r>
+            <w:r>
+              <w:rPr>
+                <w:noProof/>
+                <w:webHidden/>
+              </w:rPr>
+              <w:fldChar w:fldCharType="begin"/>
+            </w:r>
+            <w:r>
+              <w:rPr>
+                <w:noProof/>
+                <w:webHidden/>
+              </w:rPr>
+              <w:instrText xml:space="preserve"> PAGEREF _Toc181386437 \h </w:instrText>
+            </w:r>
+            <w:r>
+              <w:rPr>
+                <w:noProof/>
+                <w:webHidden/>
+              </w:rPr>
+            </w:r>
+            <w:r>
+              <w:rPr>
+                <w:noProof/>
+                <w:webHidden/>
+              </w:rPr>
+              <w:fldChar w:fldCharType="separate"/>
+            </w:r>
+            <w:r>
+              <w:rPr>
+                <w:noProof/>
+                <w:webHidden/>
+              </w:rPr>
+              <w:t>5</w:t>
+            </w:r>
+            <w:r>
+              <w:rPr>
+                <w:noProof/>
+                <w:webHidden/>
+              </w:rPr>
+              <w:fldChar w:fldCharType="end"/>
+            </w:r>
+          </w:hyperlink>
+        </w:p>
+        <w:p>
+          <w:pPr>
+            <w:pStyle w:val="TDC3"/>
+            <w:tabs>
+              <w:tab w:val="right" w:pos="8494"/>
+            </w:tabs>
+            <w:rPr>
+              <w:rFonts w:eastAsiaTheme="minorEastAsia"/>
+              <w:noProof/>
+              <w:lang w:eastAsia="es-AR"/>
+            </w:rPr>
+          </w:pPr>
+          <w:hyperlink w:anchor="_Toc181386438" w:history="1">
+            <w:r>
+              <w:rPr>
+                <w:rStyle w:val="Hipervnculo"/>
+                <w:noProof/>
+              </w:rPr>
+              <w:t>6.3 Instalación del Servidor</w:t>
+            </w:r>
+            <w:r>
+              <w:rPr>
+                <w:noProof/>
+                <w:webHidden/>
+              </w:rPr>
+              <w:tab/>
+            </w:r>
+            <w:r>
+              <w:rPr>
+                <w:noProof/>
+                <w:webHidden/>
+              </w:rPr>
+              <w:fldChar w:fldCharType="begin"/>
+            </w:r>
+            <w:r>
+              <w:rPr>
+                <w:noProof/>
+                <w:webHidden/>
+              </w:rPr>
+              <w:instrText xml:space="preserve"> PAGEREF _Toc181386438 \h </w:instrText>
+            </w:r>
+            <w:r>
+              <w:rPr>
+                <w:noProof/>
+                <w:webHidden/>
+              </w:rPr>
+            </w:r>
+            <w:r>
+              <w:rPr>
+                <w:noProof/>
+                <w:webHidden/>
+              </w:rPr>
+              <w:fldChar w:fldCharType="separate"/>
+            </w:r>
+            <w:r>
+              <w:rPr>
+                <w:noProof/>
+                <w:webHidden/>
+              </w:rPr>
+              <w:t>5</w:t>
+            </w:r>
+            <w:r>
+              <w:rPr>
+                <w:noProof/>
+                <w:webHidden/>
+              </w:rPr>
+              <w:fldChar w:fldCharType="end"/>
+            </w:r>
+          </w:hyperlink>
+        </w:p>
+        <w:p>
+          <w:pPr>
+            <w:pStyle w:val="TDC3"/>
+            <w:tabs>
+              <w:tab w:val="right" w:pos="8494"/>
+            </w:tabs>
+            <w:rPr>
+              <w:rFonts w:eastAsiaTheme="minorEastAsia"/>
+              <w:noProof/>
+              <w:lang w:eastAsia="es-AR"/>
+            </w:rPr>
+          </w:pPr>
+          <w:hyperlink w:anchor="_Toc181386439" w:history="1">
+            <w:r>
+              <w:rPr>
+                <w:rStyle w:val="Hipervnculo"/>
+                <w:noProof/>
+              </w:rPr>
+              <w:t>6.4 Instalación el Frontend</w:t>
+            </w:r>
+            <w:r>
+              <w:rPr>
+                <w:noProof/>
+                <w:webHidden/>
+              </w:rPr>
+              <w:tab/>
+            </w:r>
+            <w:r>
+              <w:rPr>
+                <w:noProof/>
+                <w:webHidden/>
+              </w:rPr>
+              <w:fldChar w:fldCharType="begin"/>
+            </w:r>
+            <w:r>
+              <w:rPr>
+                <w:noProof/>
+                <w:webHidden/>
+              </w:rPr>
+              <w:instrText xml:space="preserve"> PAGEREF _Toc181386439 \h </w:instrText>
+            </w:r>
+            <w:r>
+              <w:rPr>
+                <w:noProof/>
+                <w:webHidden/>
+              </w:rPr>
+            </w:r>
+            <w:r>
+              <w:rPr>
+                <w:noProof/>
+                <w:webHidden/>
+              </w:rPr>
+              <w:fldChar w:fldCharType="separate"/>
+            </w:r>
+            <w:r>
+              <w:rPr>
+                <w:noProof/>
+                <w:webHidden/>
+              </w:rPr>
+              <w:t>5</w:t>
+            </w:r>
+            <w:r>
+              <w:rPr>
+                <w:noProof/>
+                <w:webHidden/>
+              </w:rPr>
+              <w:fldChar w:fldCharType="end"/>
+            </w:r>
+          </w:hyperlink>
+        </w:p>
+        <w:p>
+          <w:pPr>
+            <w:pStyle w:val="TDC3"/>
+            <w:tabs>
+              <w:tab w:val="right" w:pos="8494"/>
+            </w:tabs>
+            <w:rPr>
+              <w:rFonts w:eastAsiaTheme="minorEastAsia"/>
+              <w:noProof/>
+              <w:lang w:eastAsia="es-AR"/>
+            </w:rPr>
+          </w:pPr>
+          <w:hyperlink w:anchor="_Toc181386440" w:history="1">
+            <w:r>
+              <w:rPr>
+                <w:rStyle w:val="Hipervnculo"/>
+                <w:noProof/>
+              </w:rPr>
+              <w:t>6.6 Instalación de la base de datos</w:t>
+            </w:r>
+            <w:r>
+              <w:rPr>
+                <w:noProof/>
+                <w:webHidden/>
+              </w:rPr>
+              <w:tab/>
+            </w:r>
+            <w:r>
+              <w:rPr>
+                <w:noProof/>
+                <w:webHidden/>
+              </w:rPr>
+              <w:fldChar w:fldCharType="begin"/>
+            </w:r>
+            <w:r>
+              <w:rPr>
+                <w:noProof/>
+                <w:webHidden/>
+              </w:rPr>
+              <w:instrText xml:space="preserve"> PAGEREF _Toc181386440 \h </w:instrText>
+            </w:r>
+            <w:r>
+              <w:rPr>
+                <w:noProof/>
+                <w:webHidden/>
+              </w:rPr>
+            </w:r>
+            <w:r>
+              <w:rPr>
+                <w:noProof/>
+                <w:webHidden/>
+              </w:rPr>
+              <w:fldChar w:fldCharType="separate"/>
+            </w:r>
+            <w:r>
+              <w:rPr>
+                <w:noProof/>
+                <w:webHidden/>
+              </w:rPr>
+              <w:t>6</w:t>
+            </w:r>
+            <w:r>
+              <w:rPr>
+                <w:noProof/>
+                <w:webHidden/>
+              </w:rPr>
+              <w:fldChar w:fldCharType="end"/>
+            </w:r>
+          </w:hyperlink>
+        </w:p>
+        <w:p>
+          <w:pPr>
+            <w:pStyle w:val="TDC3"/>
+            <w:tabs>
+              <w:tab w:val="right" w:pos="8494"/>
+            </w:tabs>
+            <w:rPr>
+              <w:rFonts w:eastAsiaTheme="minorEastAsia"/>
+              <w:noProof/>
+              <w:lang w:eastAsia="es-AR"/>
+            </w:rPr>
+          </w:pPr>
+          <w:hyperlink w:anchor="_Toc181386441" w:history="1">
+            <w:r>
+              <w:rPr>
+                <w:rStyle w:val="Hipervnculo"/>
+                <w:noProof/>
+              </w:rPr>
+              <w:t>5.7 Construye el proyecto</w:t>
+            </w:r>
+            <w:r>
+              <w:rPr>
+                <w:noProof/>
+                <w:webHidden/>
+              </w:rPr>
+              <w:tab/>
+            </w:r>
+            <w:r>
+              <w:rPr>
+                <w:noProof/>
+                <w:webHidden/>
+              </w:rPr>
+              <w:fldChar w:fldCharType="begin"/>
+            </w:r>
+            <w:r>
+              <w:rPr>
+                <w:noProof/>
+                <w:webHidden/>
+              </w:rPr>
+              <w:instrText xml:space="preserve"> PAGEREF _Toc181386441 \h </w:instrText>
+            </w:r>
+            <w:r>
+              <w:rPr>
+                <w:noProof/>
+                <w:webHidden/>
+              </w:rPr>
+            </w:r>
+            <w:r>
+              <w:rPr>
+                <w:noProof/>
+                <w:webHidden/>
+              </w:rPr>
+              <w:fldChar w:fldCharType="separate"/>
+            </w:r>
+            <w:r>
+              <w:rPr>
+                <w:noProof/>
+                <w:webHidden/>
+              </w:rPr>
+              <w:t>6</w:t>
+            </w:r>
+            <w:r>
+              <w:rPr>
+                <w:noProof/>
+                <w:webHidden/>
+              </w:rPr>
+              <w:fldChar w:fldCharType="end"/>
+            </w:r>
+          </w:hyperlink>
+        </w:p>
+        <w:p>
+          <w:pPr>
+            <w:pStyle w:val="TDC2"/>
+            <w:tabs>
+              <w:tab w:val="right" w:pos="8494"/>
+            </w:tabs>
+            <w:rPr>
+              <w:rFonts w:eastAsiaTheme="minorEastAsia"/>
+              <w:noProof/>
+              <w:lang w:eastAsia="es-AR"/>
+            </w:rPr>
+          </w:pPr>
+          <w:hyperlink w:anchor="_Toc181386442" w:history="1">
+            <w:r>
+              <w:rPr>
+                <w:rStyle w:val="Hipervnculo"/>
+                <w:noProof/>
+              </w:rPr>
+              <w:t>7. Referencias y Recursos Adicionales</w:t>
+            </w:r>
+            <w:r>
+              <w:rPr>
+                <w:noProof/>
+                <w:webHidden/>
+              </w:rPr>
+              <w:tab/>
+            </w:r>
+            <w:r>
+              <w:rPr>
+                <w:noProof/>
+                <w:webHidden/>
+              </w:rPr>
+              <w:fldChar w:fldCharType="begin"/>
+            </w:r>
+            <w:r>
+              <w:rPr>
+                <w:noProof/>
+                <w:webHidden/>
+              </w:rPr>
+              <w:instrText xml:space="preserve"> PAGEREF _Toc181386442 \h </w:instrText>
+            </w:r>
+            <w:r>
+              <w:rPr>
+                <w:noProof/>
+                <w:webHidden/>
+              </w:rPr>
+            </w:r>
+            <w:r>
+              <w:rPr>
+                <w:noProof/>
+                <w:webHidden/>
+              </w:rPr>
+              <w:fldChar w:fldCharType="separate"/>
+            </w:r>
+            <w:r>
+              <w:rPr>
+                <w:noProof/>
+                <w:webHidden/>
+              </w:rPr>
+              <w:t>6</w:t>
             </w:r>
             <w:r>
               <w:rPr>
@@ -1366,12 +2111,12 @@
           <w:docGrid w:linePitch="360"/>
         </w:sectPr>
       </w:pPr>
-      <w:bookmarkStart w:id="0" w:name="_Toc167040245"/>
     </w:p>
     <w:p>
       <w:pPr>
         <w:pStyle w:val="Ttulo2"/>
       </w:pPr>
+      <w:bookmarkStart w:id="0" w:name="_Toc181386417"/>
       <w:r>
         <w:lastRenderedPageBreak/>
         <w:t>1. Documentación General del Proyecto</w:t>
@@ -1382,7 +2127,7 @@
       <w:pPr>
         <w:pStyle w:val="Ttulo3"/>
       </w:pPr>
-      <w:bookmarkStart w:id="1" w:name="_Toc167040246"/>
+      <w:bookmarkStart w:id="1" w:name="_Toc181386418"/>
       <w:r>
         <w:t>1.1 Introducción</w:t>
       </w:r>
@@ -1438,11 +2183,10 @@
       <w:pPr>
         <w:pStyle w:val="Ttulo3"/>
       </w:pPr>
-      <w:bookmarkStart w:id="2" w:name="_Toc167040247"/>
+      <w:bookmarkStart w:id="2" w:name="_Toc181386419"/>
       <w:r>
         <w:t>1.2 Guía de Inicio Rápido</w:t>
       </w:r>
-      <w:bookmarkStart w:id="3" w:name="_Toc167040248"/>
       <w:bookmarkEnd w:id="2"/>
     </w:p>
     <w:p>
@@ -1456,6 +2200,7 @@
           <w:szCs w:val="22"/>
         </w:rPr>
       </w:pPr>
+      <w:bookmarkStart w:id="3" w:name="_Toc181386420"/>
       <w:r>
         <w:rPr>
           <w:rFonts w:asciiTheme="minorHAnsi" w:eastAsiaTheme="minorHAnsi" w:hAnsiTheme="minorHAnsi" w:cstheme="minorBidi"/>
@@ -1476,10 +2221,17 @@
         </w:rPr>
         <w:t>usuario</w:t>
       </w:r>
-    </w:p>
-    <w:p>
-      <w:r>
-        <w:t>Acceder a la URL de la página web de “Hardware Haven”</w:t>
+      <w:bookmarkEnd w:id="3"/>
+    </w:p>
+    <w:p>
+      <w:r>
+        <w:t xml:space="preserve">Acceder a la URL de la </w:t>
+      </w:r>
+      <w:r>
+        <w:t>página web de</w:t>
+      </w:r>
+      <w:r>
+        <w:t xml:space="preserve"> “Hardware Haven”</w:t>
       </w:r>
     </w:p>
     <w:p>
@@ -1512,7 +2264,10 @@
         <w:t xml:space="preserve">Para configurar el Entorno de trabajo basta con posicionarse con una terminal dentro de la carpeta Hardware Haven </w:t>
       </w:r>
       <w:r>
-        <w:t xml:space="preserve">y luego ejecutar el comando: </w:t>
+        <w:t>y luego ejecutar el comando:</w:t>
+      </w:r>
+      <w:r>
+        <w:t xml:space="preserve"> </w:t>
       </w:r>
       <w:r>
         <w:rPr>
@@ -1541,221 +2296,96 @@
       </w:r>
     </w:p>
     <w:p>
-      <w:pPr>
-        <w:pStyle w:val="Ttulo2"/>
-        <w:rPr>
-          <w:rFonts w:asciiTheme="minorHAnsi" w:eastAsiaTheme="minorHAnsi" w:hAnsiTheme="minorHAnsi" w:cstheme="minorBidi"/>
-          <w:b w:val="0"/>
-          <w:color w:val="auto"/>
-          <w:sz w:val="22"/>
-          <w:szCs w:val="22"/>
-        </w:rPr>
-      </w:pPr>
-      <w:r>
-        <w:rPr>
-          <w:rFonts w:asciiTheme="minorHAnsi" w:eastAsiaTheme="minorHAnsi" w:hAnsiTheme="minorHAnsi" w:cstheme="minorBidi"/>
-          <w:b w:val="0"/>
-          <w:color w:val="auto"/>
-          <w:sz w:val="22"/>
-          <w:szCs w:val="22"/>
-        </w:rPr>
-        <w:t>Para c</w:t>
-      </w:r>
-      <w:r>
-        <w:rPr>
-          <w:rFonts w:asciiTheme="minorHAnsi" w:eastAsiaTheme="minorHAnsi" w:hAnsiTheme="minorHAnsi" w:cstheme="minorBidi"/>
-          <w:b w:val="0"/>
-          <w:color w:val="auto"/>
-          <w:sz w:val="22"/>
-          <w:szCs w:val="22"/>
-        </w:rPr>
-        <w:t>onfigura</w:t>
-      </w:r>
-      <w:r>
-        <w:rPr>
-          <w:rFonts w:asciiTheme="minorHAnsi" w:eastAsiaTheme="minorHAnsi" w:hAnsiTheme="minorHAnsi" w:cstheme="minorBidi"/>
-          <w:b w:val="0"/>
-          <w:color w:val="auto"/>
-          <w:sz w:val="22"/>
-          <w:szCs w:val="22"/>
-        </w:rPr>
-        <w:t>r</w:t>
-      </w:r>
-      <w:r>
-        <w:rPr>
-          <w:rFonts w:asciiTheme="minorHAnsi" w:eastAsiaTheme="minorHAnsi" w:hAnsiTheme="minorHAnsi" w:cstheme="minorBidi"/>
-          <w:b w:val="0"/>
-          <w:color w:val="auto"/>
-          <w:sz w:val="22"/>
-          <w:szCs w:val="22"/>
-        </w:rPr>
-        <w:t xml:space="preserve"> el Entorno</w:t>
-      </w:r>
-      <w:r>
-        <w:rPr>
-          <w:rFonts w:asciiTheme="minorHAnsi" w:eastAsiaTheme="minorHAnsi" w:hAnsiTheme="minorHAnsi" w:cstheme="minorBidi"/>
-          <w:b w:val="0"/>
-          <w:color w:val="auto"/>
-          <w:sz w:val="22"/>
-          <w:szCs w:val="22"/>
-        </w:rPr>
-        <w:t xml:space="preserve"> de trabajo de </w:t>
-      </w:r>
-      <w:r>
-        <w:rPr>
-          <w:rFonts w:asciiTheme="minorHAnsi" w:eastAsiaTheme="minorHAnsi" w:hAnsiTheme="minorHAnsi" w:cstheme="minorBidi"/>
-          <w:b w:val="0"/>
-          <w:color w:val="auto"/>
-          <w:sz w:val="22"/>
-          <w:szCs w:val="22"/>
-        </w:rPr>
-        <w:t xml:space="preserve">la API, el primer paso </w:t>
-      </w:r>
-      <w:r>
-        <w:rPr>
-          <w:rFonts w:asciiTheme="minorHAnsi" w:eastAsiaTheme="minorHAnsi" w:hAnsiTheme="minorHAnsi" w:cstheme="minorBidi"/>
-          <w:b w:val="0"/>
-          <w:color w:val="auto"/>
-          <w:sz w:val="22"/>
-          <w:szCs w:val="22"/>
-        </w:rPr>
-        <w:t>será</w:t>
-      </w:r>
-      <w:r>
-        <w:rPr>
-          <w:rFonts w:asciiTheme="minorHAnsi" w:eastAsiaTheme="minorHAnsi" w:hAnsiTheme="minorHAnsi" w:cstheme="minorBidi"/>
-          <w:b w:val="0"/>
-          <w:color w:val="auto"/>
-          <w:sz w:val="22"/>
-          <w:szCs w:val="22"/>
-        </w:rPr>
-        <w:t xml:space="preserve"> clonar el proyecto desde el repositorio correspondiente. Una vez clonado, es crucial establecer las variables de entorno necesarias para su correcto funcionamiento. Para ello, sigue estos pasos:</w:t>
-      </w:r>
-    </w:p>
-    <w:p>
-      <w:pPr>
-        <w:pStyle w:val="Ttulo2"/>
+      <w:r>
+        <w:t>Para configurar el Entorno de trabajo de la API, el primer paso será clonar el proyecto desde el repositorio correspondiente. Una vez clonado, es crucial establecer las variables de entorno necesarias para su correcto funcionamiento. Para ello, sigue estos pasos</w:t>
+      </w:r>
+      <w:r>
+        <w:t>:</w:t>
+      </w:r>
+    </w:p>
+    <w:p>
+      <w:pPr>
+        <w:pStyle w:val="Prrafodelista"/>
         <w:numPr>
           <w:ilvl w:val="0"/>
-          <w:numId w:val="1"/>
+          <w:numId w:val="8"/>
         </w:numPr>
         <w:rPr>
-          <w:rFonts w:asciiTheme="minorHAnsi" w:eastAsiaTheme="minorHAnsi" w:hAnsiTheme="minorHAnsi" w:cstheme="minorBidi"/>
-          <w:b w:val="0"/>
-          <w:color w:val="auto"/>
-          <w:sz w:val="22"/>
-          <w:szCs w:val="22"/>
-        </w:rPr>
-      </w:pPr>
-      <w:r>
-        <w:rPr>
-          <w:rFonts w:asciiTheme="minorHAnsi" w:eastAsiaTheme="minorHAnsi" w:hAnsiTheme="minorHAnsi" w:cstheme="minorBidi"/>
-          <w:b w:val="0"/>
-          <w:color w:val="auto"/>
-          <w:sz w:val="22"/>
-          <w:szCs w:val="22"/>
-        </w:rPr>
+          <w:b/>
+        </w:rPr>
+      </w:pPr>
+      <w:r>
         <w:t>Crear Archivo .env: En la raíz del proyecto, crea un archivo llamado .env.</w:t>
       </w:r>
     </w:p>
     <w:p>
       <w:pPr>
-        <w:pStyle w:val="Ttulo2"/>
+        <w:pStyle w:val="Prrafodelista"/>
         <w:numPr>
           <w:ilvl w:val="0"/>
-          <w:numId w:val="1"/>
+          <w:numId w:val="8"/>
         </w:numPr>
         <w:rPr>
-          <w:rFonts w:asciiTheme="minorHAnsi" w:eastAsiaTheme="minorHAnsi" w:hAnsiTheme="minorHAnsi" w:cstheme="minorBidi"/>
-          <w:b w:val="0"/>
-          <w:color w:val="auto"/>
-          <w:sz w:val="22"/>
-          <w:szCs w:val="22"/>
-        </w:rPr>
-      </w:pPr>
-      <w:r>
-        <w:rPr>
-          <w:rFonts w:asciiTheme="minorHAnsi" w:eastAsiaTheme="minorHAnsi" w:hAnsiTheme="minorHAnsi" w:cstheme="minorBidi"/>
-          <w:b w:val="0"/>
-          <w:color w:val="auto"/>
-          <w:sz w:val="22"/>
-          <w:szCs w:val="22"/>
-        </w:rPr>
+          <w:b/>
+        </w:rPr>
+      </w:pPr>
+      <w:r>
         <w:t>Definir el Puerto del Servidor: Dentro del archivo .env, establece el puerto en el cual deseas que el servidor escuche las solicitudes. Por ejemplo, puedes ingresar PORT=3000 para configurar el servidor en el puerto 3000. Este paso es crucial para evitar conflictos de puertos y asegurar la accesibilidad de la API.</w:t>
       </w:r>
     </w:p>
     <w:p>
       <w:pPr>
-        <w:pStyle w:val="Ttulo2"/>
+        <w:pStyle w:val="Prrafodelista"/>
         <w:numPr>
           <w:ilvl w:val="0"/>
-          <w:numId w:val="1"/>
+          <w:numId w:val="8"/>
         </w:numPr>
         <w:rPr>
-          <w:rFonts w:asciiTheme="minorHAnsi" w:eastAsiaTheme="minorHAnsi" w:hAnsiTheme="minorHAnsi" w:cstheme="minorBidi"/>
-          <w:b w:val="0"/>
-          <w:color w:val="auto"/>
-          <w:sz w:val="22"/>
-          <w:szCs w:val="22"/>
-        </w:rPr>
-      </w:pPr>
-      <w:r>
-        <w:rPr>
-          <w:rFonts w:asciiTheme="minorHAnsi" w:eastAsiaTheme="minorHAnsi" w:hAnsiTheme="minorHAnsi" w:cstheme="minorBidi"/>
-          <w:b w:val="0"/>
-          <w:color w:val="auto"/>
-          <w:sz w:val="22"/>
-          <w:szCs w:val="22"/>
-        </w:rPr>
+          <w:b/>
+        </w:rPr>
+      </w:pPr>
+      <w:r>
         <w:t xml:space="preserve">Ejecutar el Servidor: Una vez que hayas configurado las variables de entorno, abre una terminal y navega hasta el directorio del proyecto. Luego, ejecuta el comando </w:t>
       </w:r>
       <w:r>
         <w:rPr>
-          <w:rFonts w:asciiTheme="minorHAnsi" w:eastAsiaTheme="minorHAnsi" w:hAnsiTheme="minorHAnsi" w:cstheme="minorBidi"/>
           <w:bCs/>
-          <w:color w:val="auto"/>
-          <w:sz w:val="22"/>
-          <w:szCs w:val="22"/>
         </w:rPr>
         <w:t>start:dev</w:t>
       </w:r>
       <w:r>
-        <w:rPr>
-          <w:rFonts w:asciiTheme="minorHAnsi" w:eastAsiaTheme="minorHAnsi" w:hAnsiTheme="minorHAnsi" w:cstheme="minorBidi"/>
-          <w:b w:val="0"/>
-          <w:color w:val="auto"/>
-          <w:sz w:val="22"/>
-          <w:szCs w:val="22"/>
-        </w:rPr>
         <w:t xml:space="preserve"> para iniciar el servidor en modo de desarrollo.</w:t>
       </w:r>
-    </w:p>
-    <w:p/>
-    <w:p>
-      <w:pPr>
-        <w:pStyle w:val="Ttulo2"/>
-        <w:rPr>
-          <w:rFonts w:asciiTheme="minorHAnsi" w:eastAsiaTheme="minorHAnsi" w:hAnsiTheme="minorHAnsi" w:cstheme="minorBidi"/>
+      <w:bookmarkStart w:id="4" w:name="_Toc181386421"/>
+    </w:p>
+    <w:p>
+      <w:pPr>
+        <w:pStyle w:val="Prrafodelista"/>
+        <w:numPr>
+          <w:ilvl w:val="0"/>
+          <w:numId w:val="8"/>
+        </w:numPr>
+        <w:rPr>
+          <w:b/>
+        </w:rPr>
+      </w:pPr>
+      <w:r>
+        <w:rPr>
           <w:bCs/>
-          <w:color w:val="auto"/>
-          <w:sz w:val="22"/>
-          <w:szCs w:val="22"/>
-        </w:rPr>
-      </w:pPr>
-      <w:r>
-        <w:rPr>
-          <w:rFonts w:asciiTheme="minorHAnsi" w:eastAsiaTheme="minorHAnsi" w:hAnsiTheme="minorHAnsi" w:cstheme="minorBidi"/>
-          <w:bCs/>
-          <w:color w:val="auto"/>
-          <w:sz w:val="22"/>
-          <w:szCs w:val="22"/>
-        </w:rPr>
+        </w:rPr>
+        <w:t>Ejecución del servidor en modo de desarrollo</w:t>
+      </w:r>
+      <w:bookmarkEnd w:id="4"/>
+    </w:p>
+    <w:p>
+      <w:pPr>
+        <w:pStyle w:val="Prrafodelista"/>
+        <w:rPr>
+          <w:b/>
+        </w:rPr>
+      </w:pPr>
+      <w:r>
         <w:lastRenderedPageBreak/>
-        <w:t>Ejecución del servidor en modo de desarrollo</w:t>
-      </w:r>
-    </w:p>
-    <w:p>
-      <w:r>
         <w:t>Al seguir estos pasos, será posible ejecutar y trabajar con la API en</w:t>
       </w:r>
       <w:r>
@@ -1770,179 +2400,220 @@
       <w:r>
         <w:t xml:space="preserve"> que cualquier cambio en las variables de entorno requerirá reiniciar el servidor para que los cambios surtan efecto</w:t>
       </w:r>
-    </w:p>
-    <w:p/>
-    <w:p>
-      <w:pPr>
+      <w:r>
+        <w:t>.</w:t>
+      </w:r>
+    </w:p>
+    <w:p>
+      <w:pPr>
+        <w:pStyle w:val="Prrafodelista"/>
+        <w:numPr>
+          <w:ilvl w:val="0"/>
+          <w:numId w:val="8"/>
+        </w:numPr>
+        <w:rPr>
+          <w:b/>
+        </w:rPr>
+      </w:pPr>
+      <w:r>
         <w:rPr>
           <w:b/>
           <w:bCs/>
         </w:rPr>
-      </w:pPr>
+        <w:t>Cadena de conexión a la base de datos</w:t>
+      </w:r>
+    </w:p>
+    <w:p>
+      <w:pPr>
+        <w:pStyle w:val="Prrafodelista"/>
+        <w:rPr>
+          <w:b/>
+        </w:rPr>
+      </w:pPr>
+      <w:r>
+        <w:t xml:space="preserve">La cadena de conexión de la base de datos se encuentra en el siguiente archivo: </w:t>
+      </w:r>
+      <w:r>
+        <w:t xml:space="preserve"> .env de variables de entorno </w:t>
+      </w:r>
+      <w:r>
+        <w:t xml:space="preserve">si desea modificarla cambie la propiedad </w:t>
+      </w:r>
+      <w:r>
+        <w:t>DB</w:t>
+      </w:r>
+    </w:p>
+    <w:p>
+      <w:pPr>
+        <w:rPr>
+          <w:u w:val="single"/>
+        </w:rPr>
+      </w:pPr>
+    </w:p>
+    <w:p>
+      <w:pPr>
+        <w:pStyle w:val="Ttulo2"/>
+      </w:pPr>
+      <w:bookmarkStart w:id="5" w:name="_Toc181386422"/>
+      <w:r>
+        <w:t>2. Documentación Técnica</w:t>
+      </w:r>
+      <w:bookmarkEnd w:id="5"/>
+    </w:p>
+    <w:p>
+      <w:pPr>
+        <w:pStyle w:val="Ttulo3"/>
+      </w:pPr>
+      <w:bookmarkStart w:id="6" w:name="_Toc181386423"/>
+      <w:r>
+        <w:t>2.1 Arquitectura del Sistema</w:t>
+      </w:r>
+      <w:bookmarkEnd w:id="6"/>
+    </w:p>
+    <w:p>
+      <w:r>
+        <w:t>El sistema se compone de tres elementos fundamentales que interactúan entre sí para proporcionar una experiencia completa y funcional:</w:t>
+      </w:r>
+    </w:p>
+    <w:p>
+      <w:r>
+        <w:t>Frontend</w:t>
+      </w:r>
+    </w:p>
+    <w:p>
+      <w:r>
+        <w:t>Cuando hablamos de esta parte nos referimos a la interfaz de usuario a través de la cual los usuarios interactúan con el sistema. Está diseñado para ser intuitivo y fácil de usar, brindando una experiencia fluida y agradable. Utiliza tecnologías modernas como HTML, CSS y JavaScript, junto con el framework como Angular, para crear interfaces dinámicas y receptivas que se adapten a una variedad de dispositivos y pantallas.</w:t>
+      </w:r>
+    </w:p>
+    <w:p/>
+    <w:p>
+      <w:r>
+        <w:t>Backend</w:t>
+      </w:r>
+    </w:p>
+    <w:p>
+      <w:r>
+        <w:t xml:space="preserve">El Backend es la parte del sistema que se encarga de procesar las solicitudes del cliente, realizar operaciones en la base de datos y devolver los resultados al Frontend. Está construido utilizando la tecnología como Node.js y utiliza </w:t>
+      </w:r>
+      <w:proofErr w:type="spellStart"/>
+      <w:r>
+        <w:t>frameworks</w:t>
+      </w:r>
+      <w:proofErr w:type="spellEnd"/>
+      <w:r>
+        <w:t xml:space="preserve"> como Express.js para crear la API siendo robusta y escalable. El Backend también gestiona la lógica de negocio y la autenticación de usuarios, garantizando la seguridad y la integridad de los datos.</w:t>
+      </w:r>
+    </w:p>
+    <w:p/>
+    <w:p>
+      <w:r>
+        <w:t>MikroORM (Nuevo inciso)</w:t>
+      </w:r>
+    </w:p>
+    <w:p>
+      <w:r>
+        <w:t>MikroORM es una herramienta ORM (Mapeo Objeto-Relacional) que nos simplifica el manejo de la capa de persistencia en aplicaciones como Node.js y TypeScript. Nos proporciona una interfaz fácil de usar para interactuar con la base de datos, permitiendo nos a los desarrolladores definir modelos de datos, realizar consultas y manipular datos de manera eficiente y sin problemas. MikroORM es compatible con una gran variedad de bases de datos, incluyendo PostgreSQL, MySQL y MongoDB, lo que lo convierte en una opción versátil para proyectos que requieren un acceso eficiente a la base de datos con un código limpio y legible.</w:t>
+      </w:r>
+    </w:p>
+    <w:p/>
+    <w:p>
+      <w:r>
+        <w:t>Base de Datos</w:t>
+      </w:r>
+    </w:p>
+    <w:p>
+      <w:r>
+        <w:t xml:space="preserve">La Base de Datos es el repositorio central de datos del sistema, donde se almacenan y gestionan todos los datos relacionados con los usuarios, componentes, compras y cualquier otra información relevante. Nos referimos en este caso a una base de datos relacional como lo es MySQL acorde a los requisitos específicos del sistema. La Base de Datos es accesible desde </w:t>
+      </w:r>
+      <w:r>
+        <w:lastRenderedPageBreak/>
+        <w:t xml:space="preserve">el Backend a través de consultas estructuradas en un lenguaje como SQL. En este caso específico se utilizó un ORM (MikroORM) el cual se </w:t>
+      </w:r>
+      <w:r>
+        <w:t>encargará</w:t>
+      </w:r>
+      <w:r>
+        <w:t xml:space="preserve"> de realizar todas estas consultas </w:t>
+      </w:r>
+    </w:p>
+    <w:p/>
+    <w:p>
+      <w:pPr>
+        <w:pStyle w:val="Ttulo3"/>
+      </w:pPr>
+      <w:bookmarkStart w:id="7" w:name="_Toc181386424"/>
+      <w:r>
+        <w:t>2.2 Detalles del Código</w:t>
+      </w:r>
+      <w:bookmarkEnd w:id="7"/>
+    </w:p>
+    <w:p>
+      <w:r>
+        <w:t>Estructura del Proyecto: Descripción del árbol de directorios y el propósito de cada carpeta.</w:t>
+      </w:r>
+    </w:p>
+    <w:p>
+      <w:r>
+        <w:t xml:space="preserve">Lo que primero nos encontramos es con la carpeta </w:t>
+      </w:r>
       <w:r>
         <w:rPr>
           <w:b/>
           <w:bCs/>
         </w:rPr>
-        <w:t>Cadena de conexión a la base de datos</w:t>
-      </w:r>
-    </w:p>
-    <w:p>
-      <w:r>
-        <w:t xml:space="preserve">La cadena de conexión de la base de datos se encuentra en el siguiente archivo: </w:t>
-      </w:r>
-      <w:r>
-        <w:t xml:space="preserve"> .env de variables de entorno </w:t>
-      </w:r>
-      <w:r>
-        <w:t xml:space="preserve">si desea modificarla cambie la propiedad </w:t>
-      </w:r>
-      <w:r>
-        <w:t>DB</w:t>
-      </w:r>
-    </w:p>
-    <w:p>
-      <w:pPr>
-        <w:rPr>
-          <w:u w:val="single"/>
-        </w:rPr>
-      </w:pPr>
-    </w:p>
-    <w:p>
-      <w:pPr>
-        <w:pStyle w:val="Ttulo2"/>
-      </w:pPr>
-      <w:r>
-        <w:t>2. Documentación Técnica</w:t>
-      </w:r>
-      <w:bookmarkEnd w:id="3"/>
-    </w:p>
-    <w:p>
-      <w:pPr>
-        <w:pStyle w:val="Ttulo3"/>
-      </w:pPr>
-      <w:bookmarkStart w:id="4" w:name="_Toc167040249"/>
-      <w:r>
-        <w:t>2.1 Arquitectura del Sistema</w:t>
-      </w:r>
-      <w:bookmarkEnd w:id="4"/>
-    </w:p>
-    <w:p>
-      <w:r>
-        <w:t>El sistema se compone de tres elementos fundamentales que interactúan entre sí para proporcionar una experiencia completa y funcional:</w:t>
-      </w:r>
-    </w:p>
-    <w:p>
-      <w:r>
-        <w:t>Frontend</w:t>
-      </w:r>
-    </w:p>
-    <w:p>
-      <w:r>
-        <w:t>Cuando hablamos de esta parte nos referimos a la interfaz de usuario a través de la cual los usuarios interactúan con el sistema. Está diseñado para ser intuitivo y fácil de usar, brindando una experiencia fluida y agradable. Utiliza tecnologías modernas como HTML, CSS y JavaScript, junto con el framework como Angular, para crear interfaces dinámicas y receptivas que se adapten a una variedad de dispositivos y pantallas.</w:t>
-      </w:r>
-    </w:p>
-    <w:p/>
-    <w:p>
-      <w:r>
-        <w:t>Backend</w:t>
-      </w:r>
-    </w:p>
-    <w:p>
-      <w:r>
-        <w:t>El Backend es la parte del sistema que se encarga de procesar las solicitudes del cliente, realizar operaciones en la base de datos y devolver los resultados al Frontend. Está construido utilizando la tecnología como Node.js y utiliza frameworks como Express.js para crear la API siendo robusta y escalable. El Backend también gestiona la lógica de negocio y la autenticación de usuarios, garantizando la seguridad y la integridad de los datos.</w:t>
-      </w:r>
-    </w:p>
-    <w:p/>
-    <w:p>
-      <w:r>
-        <w:t>MikroORM (Nuevo inciso)</w:t>
-      </w:r>
-    </w:p>
-    <w:p>
-      <w:r>
-        <w:t>MikroORM es una herramienta ORM (Mapeo Objeto-Relacional) que nos simplifica el manejo de la capa de persistencia en aplicaciones como Node.js y TypeScript. Nos proporciona una interfaz fácil de usar para interactuar con la base de datos, permitiendo nos a los desarrolladores definir modelos de datos, realizar consultas y manipular datos de manera eficiente y sin problemas. MikroORM es compatible con una gran variedad de bases de datos, incluyendo PostgreSQL, MySQL y MongoDB, lo que lo convierte en una opción versátil para proyectos que requieren un acceso eficiente a la base de datos con un código limpio y legible.</w:t>
-      </w:r>
-    </w:p>
-    <w:p/>
-    <w:p>
-      <w:r>
-        <w:t>Base de Datos</w:t>
-      </w:r>
-    </w:p>
-    <w:p>
-      <w:r>
-        <w:lastRenderedPageBreak/>
-        <w:t xml:space="preserve">La Base de Datos es el repositorio central de datos del sistema, donde se almacenan y gestionan todos los datos relacionados con los usuarios, componentes, compras y cualquier otra información relevante. Nos referimos en este caso a una base de datos relacional como lo es MySQL acorde a los requisitos específicos del sistema. La Base de Datos es accesible desde el Backend a través de consultas estructuradas en un lenguaje como SQL. En este caso específico se utilizó un ORM (MikroORM) el cual se </w:t>
-      </w:r>
-      <w:r>
-        <w:t>encargará</w:t>
-      </w:r>
-      <w:r>
-        <w:t xml:space="preserve"> de realizar todas estas consultas </w:t>
-      </w:r>
-    </w:p>
-    <w:p/>
-    <w:p>
-      <w:pPr>
-        <w:pStyle w:val="Ttulo3"/>
-      </w:pPr>
-      <w:bookmarkStart w:id="5" w:name="_Toc167040250"/>
-      <w:r>
-        <w:t>2.2 Detalles del Código</w:t>
-      </w:r>
-      <w:bookmarkEnd w:id="5"/>
-    </w:p>
-    <w:p>
-      <w:r>
-        <w:t>Estructura del Proyecto: Descripción del árbol de directorios y el propósito de cada carpeta.</w:t>
-      </w:r>
-    </w:p>
-    <w:p>
-      <w:r>
-        <w:t xml:space="preserve">Lo que primero nos encontramos es con la carpeta </w:t>
-      </w:r>
+        <w:t>Dist</w:t>
+      </w:r>
+      <w:r>
+        <w:t xml:space="preserve"> posee los archivos javaScrip watcheados de </w:t>
+      </w:r>
+      <w:r>
+        <w:t>TypeScript</w:t>
+      </w:r>
+      <w:r>
+        <w:t xml:space="preserve"> esta conversión hace que luego podamos ejecutar el código sin problema.</w:t>
+      </w:r>
+    </w:p>
+    <w:p>
+      <w:r>
+        <w:t>Luego nos encontramos con</w:t>
+      </w:r>
+      <w:r>
+        <w:t xml:space="preserve"> la carpeta llamada</w:t>
+      </w:r>
+      <w:r>
+        <w:t xml:space="preserve"> </w:t>
+      </w:r>
+      <w:proofErr w:type="spellStart"/>
       <w:r>
         <w:rPr>
           <w:b/>
           <w:bCs/>
         </w:rPr>
-        <w:t>Dist</w:t>
-      </w:r>
-      <w:r>
-        <w:t xml:space="preserve"> posee los archivos javaScrip watcheados de </w:t>
-      </w:r>
-      <w:r>
-        <w:t>TypeScript</w:t>
-      </w:r>
-      <w:r>
-        <w:t xml:space="preserve"> esta conversión hace que luego podamos ejecutar el código sin problema.</w:t>
-      </w:r>
-    </w:p>
-    <w:p>
-      <w:r>
-        <w:t>Luego nos encontramos con</w:t>
-      </w:r>
-      <w:r>
-        <w:t xml:space="preserve"> la carpeta llamada</w:t>
-      </w:r>
-      <w:r>
-        <w:t xml:space="preserve"> </w:t>
-      </w:r>
+        <w:t>src</w:t>
+      </w:r>
+      <w:proofErr w:type="spellEnd"/>
+    </w:p>
+    <w:p>
+      <w:r>
+        <w:t>Listado de rutas de</w:t>
+      </w:r>
+      <w:r>
+        <w:t xml:space="preserve"> sus subcarpetas:</w:t>
+      </w:r>
+    </w:p>
+    <w:p>
       <w:r>
         <w:rPr>
           <w:b/>
           <w:bCs/>
         </w:rPr>
-        <w:t>src</w:t>
-      </w:r>
-    </w:p>
-    <w:p>
-      <w:r>
-        <w:t>Listado de rutas de</w:t>
-      </w:r>
-      <w:r>
-        <w:t xml:space="preserve"> sus subcarpetas:</w:t>
+        <w:t>App.ts:</w:t>
+      </w:r>
+      <w:r>
+        <w:t xml:space="preserve"> archivo principal de nuestra APP de </w:t>
+      </w:r>
+      <w:r>
+        <w:t>TypeScript</w:t>
       </w:r>
     </w:p>
     <w:p>
@@ -1951,13 +2622,10 @@
           <w:b/>
           <w:bCs/>
         </w:rPr>
-        <w:t>App.ts:</w:t>
-      </w:r>
-      <w:r>
-        <w:t xml:space="preserve"> archivo principal de nuestra APP de </w:t>
-      </w:r>
-      <w:r>
-        <w:t>TypeScript</w:t>
+        <w:t>config:</w:t>
+      </w:r>
+      <w:r>
+        <w:t xml:space="preserve">   carpeta que posee todas las configuraciones del server tanto express y de http</w:t>
       </w:r>
     </w:p>
     <w:p>
@@ -1966,10 +2634,25 @@
           <w:b/>
           <w:bCs/>
         </w:rPr>
-        <w:t>config:</w:t>
-      </w:r>
-      <w:r>
-        <w:t xml:space="preserve">   carpeta que posee todas las configuraciones del server tanto express y de http</w:t>
+        <w:t>controllers:</w:t>
+      </w:r>
+      <w:r>
+        <w:t xml:space="preserve">  </w:t>
+      </w:r>
+      <w:r>
+        <w:t>Controladores</w:t>
+      </w:r>
+      <w:r>
+        <w:t xml:space="preserve"> que manejan la lógica de negocio y las respuestas como </w:t>
+      </w:r>
+      <w:r>
+        <w:t>las requisiciones</w:t>
+      </w:r>
+      <w:r>
+        <w:t xml:space="preserve"> del cliente </w:t>
+      </w:r>
+      <w:r>
+        <w:t>al api</w:t>
       </w:r>
     </w:p>
     <w:p>
@@ -1978,84 +2661,78 @@
           <w:b/>
           <w:bCs/>
         </w:rPr>
-        <w:t>controllers:</w:t>
-      </w:r>
-      <w:r>
-        <w:t xml:space="preserve">  </w:t>
-      </w:r>
-      <w:r>
-        <w:t>Controladores</w:t>
-      </w:r>
-      <w:r>
-        <w:t xml:space="preserve"> que manejan la lógica de negocio y las respuestas como </w:t>
-      </w:r>
-      <w:r>
-        <w:t>las requisiciones</w:t>
-      </w:r>
-      <w:r>
-        <w:t xml:space="preserve"> del cliente </w:t>
-      </w:r>
-      <w:r>
-        <w:t>al api</w:t>
-      </w:r>
-    </w:p>
-    <w:p>
+        <w:t>model:</w:t>
+      </w:r>
+      <w:r>
+        <w:t xml:space="preserve">  Estructura que posee cada entidad del modelo. (</w:t>
+      </w:r>
+      <w:r>
+        <w:t>Esto es</w:t>
+      </w:r>
+      <w:r>
+        <w:t xml:space="preserve"> requerido </w:t>
+      </w:r>
+      <w:r>
+        <w:t>principalmente</w:t>
+      </w:r>
+      <w:r>
+        <w:t xml:space="preserve"> por el </w:t>
+      </w:r>
       <w:r>
         <w:rPr>
           <w:b/>
           <w:bCs/>
         </w:rPr>
-        <w:t>model:</w:t>
-      </w:r>
-      <w:r>
-        <w:t xml:space="preserve">  Estructura que posee cada entidad del modelo. (</w:t>
-      </w:r>
-      <w:r>
-        <w:t>Esto es</w:t>
-      </w:r>
-      <w:r>
-        <w:t xml:space="preserve"> requerido </w:t>
-      </w:r>
-      <w:r>
-        <w:t>principalmente</w:t>
-      </w:r>
-      <w:r>
-        <w:t xml:space="preserve"> por el </w:t>
-      </w:r>
+        <w:t>ORM</w:t>
+      </w:r>
+      <w:r>
+        <w:t>)</w:t>
+      </w:r>
+    </w:p>
+    <w:p>
       <w:r>
         <w:rPr>
           <w:b/>
           <w:bCs/>
         </w:rPr>
-        <w:t>ORM</w:t>
-      </w:r>
-      <w:r>
-        <w:t>)</w:t>
-      </w:r>
-    </w:p>
-    <w:p>
+        <w:t>repository:</w:t>
+      </w:r>
+      <w:r>
+        <w:t xml:space="preserve"> Funciones que se encargan de acceder a la base de datos </w:t>
+      </w:r>
+      <w:r>
+        <w:t>atreves</w:t>
+      </w:r>
+      <w:r>
+        <w:t xml:space="preserve"> del </w:t>
+      </w:r>
       <w:r>
         <w:rPr>
           <w:b/>
           <w:bCs/>
         </w:rPr>
-        <w:t>repository:</w:t>
-      </w:r>
-      <w:r>
-        <w:t xml:space="preserve"> Funciones que se encargan de acceder a la base de datos </w:t>
-      </w:r>
-      <w:r>
-        <w:t>atreves</w:t>
-      </w:r>
-      <w:r>
-        <w:t xml:space="preserve"> del </w:t>
-      </w:r>
+        <w:t>ORM</w:t>
+      </w:r>
+    </w:p>
+    <w:p>
       <w:r>
         <w:rPr>
           <w:b/>
           <w:bCs/>
         </w:rPr>
-        <w:t>ORM</w:t>
+        <w:t>routers:</w:t>
+      </w:r>
+      <w:r>
+        <w:t xml:space="preserve"> </w:t>
+      </w:r>
+      <w:r>
+        <w:t xml:space="preserve">Serie de </w:t>
+      </w:r>
+      <w:r>
+        <w:t>routers</w:t>
+      </w:r>
+      <w:r>
+        <w:t xml:space="preserve"> divididos por cada entidad</w:t>
       </w:r>
     </w:p>
     <w:p>
@@ -2064,46 +2741,34 @@
           <w:b/>
           <w:bCs/>
         </w:rPr>
-        <w:t>routers:</w:t>
-      </w:r>
-      <w:r>
-        <w:t xml:space="preserve"> </w:t>
-      </w:r>
-      <w:r>
-        <w:t xml:space="preserve">Serie de </w:t>
-      </w:r>
-      <w:r>
-        <w:t>routers</w:t>
-      </w:r>
-      <w:r>
-        <w:t xml:space="preserve"> divididos por cada entidad</w:t>
-      </w:r>
-    </w:p>
-    <w:p>
-      <w:r>
+        <w:t>security:</w:t>
+      </w:r>
+      <w:r>
+        <w:t xml:space="preserve"> Todo lo referido con la seguridad de la aplicación. Posee principalmente las funciones de sanitización </w:t>
+      </w:r>
+    </w:p>
+    <w:p>
+      <w:pPr>
         <w:rPr>
           <w:b/>
           <w:bCs/>
         </w:rPr>
-        <w:t>security:</w:t>
-      </w:r>
-      <w:r>
-        <w:t xml:space="preserve"> Todo lo referido con la seguridad de la aplicación. Posee principalmente las funciones de sanitización </w:t>
-      </w:r>
-    </w:p>
-    <w:p>
-      <w:pPr>
+      </w:pPr>
+      <w:proofErr w:type="spellStart"/>
+      <w:r>
         <w:rPr>
           <w:b/>
           <w:bCs/>
         </w:rPr>
-      </w:pPr>
+        <w:t>shared</w:t>
+      </w:r>
+      <w:proofErr w:type="spellEnd"/>
       <w:r>
         <w:rPr>
           <w:b/>
           <w:bCs/>
         </w:rPr>
-        <w:t>shared:</w:t>
+        <w:t>:</w:t>
       </w:r>
     </w:p>
     <w:p>
@@ -2123,7 +2788,15 @@
     <w:p/>
     <w:p>
       <w:r>
-        <w:t>requests.http: Archivo que le permitirá evaluar la api. Este posee todas las req que se le pueden hacer todos los métodos y demás</w:t>
+        <w:t xml:space="preserve">requests.http: Archivo que le permitirá evaluar la api. Este posee todas las </w:t>
+      </w:r>
+      <w:proofErr w:type="spellStart"/>
+      <w:r>
+        <w:t>req</w:t>
+      </w:r>
+      <w:proofErr w:type="spellEnd"/>
+      <w:r>
+        <w:t xml:space="preserve"> que se le pueden hacer todos los métodos y demás</w:t>
       </w:r>
     </w:p>
     <w:p/>
@@ -2272,7 +2945,6 @@
           </w:tcPr>
           <w:p>
             <w:r>
-              <w:lastRenderedPageBreak/>
               <w:t>Routers</w:t>
             </w:r>
           </w:p>
@@ -2386,6 +3058,7 @@
           </w:tcPr>
           <w:p>
             <w:r>
+              <w:lastRenderedPageBreak/>
               <w:t>Model</w:t>
             </w:r>
           </w:p>
@@ -2480,21 +3153,21 @@
       <w:pPr>
         <w:pStyle w:val="Ttulo2"/>
       </w:pPr>
-      <w:bookmarkStart w:id="6" w:name="_Toc167040251"/>
+      <w:bookmarkStart w:id="8" w:name="_Toc181386425"/>
       <w:r>
         <w:t>3. Documentación de la API del Servidor</w:t>
       </w:r>
-      <w:bookmarkEnd w:id="6"/>
+      <w:bookmarkEnd w:id="8"/>
     </w:p>
     <w:p>
       <w:pPr>
         <w:pStyle w:val="Ttulo3"/>
       </w:pPr>
-      <w:bookmarkStart w:id="7" w:name="_Toc167040252"/>
+      <w:bookmarkStart w:id="9" w:name="_Toc181386426"/>
       <w:r>
         <w:t>3.1 Visión General de la API</w:t>
       </w:r>
-      <w:bookmarkEnd w:id="7"/>
+      <w:bookmarkEnd w:id="9"/>
     </w:p>
     <w:p>
       <w:r>
@@ -2760,11 +3433,11 @@
       <w:pPr>
         <w:pStyle w:val="Ttulo3"/>
       </w:pPr>
-      <w:bookmarkStart w:id="8" w:name="_Toc167040253"/>
+      <w:bookmarkStart w:id="10" w:name="_Toc181386427"/>
       <w:r>
         <w:t>3.2 Autenticación y Autorización</w:t>
       </w:r>
-      <w:bookmarkEnd w:id="8"/>
+      <w:bookmarkEnd w:id="10"/>
     </w:p>
     <w:p>
       <w:r>
@@ -2850,8 +3523,17 @@
         <w:t xml:space="preserve">: </w:t>
       </w:r>
       <w:r>
-        <w:t>De las últimas modificaciones que se ha buscado implementar son Json Web Token para que cada vez que se realiza un “login” la API responda con un Token a los usuarios autorizados. El mismo deberá utilizarse por parte del cliente en el “</w:t>
-      </w:r>
+        <w:t>De las últimas modificaciones que se ha buscado implementar son Json Web Token para que cada vez que se realiza un “</w:t>
+      </w:r>
+      <w:proofErr w:type="spellStart"/>
+      <w:r>
+        <w:t>login</w:t>
+      </w:r>
+      <w:proofErr w:type="spellEnd"/>
+      <w:r>
+        <w:t>” la API responda con un Token a los usuarios autorizados. El mismo deberá utilizarse por parte del cliente en el “</w:t>
+      </w:r>
+      <w:proofErr w:type="spellStart"/>
       <w:r>
         <w:rPr>
           <w:rFonts w:ascii="Arial" w:hAnsi="Arial" w:cs="Arial"/>
@@ -2862,17 +3544,25 @@
         </w:rPr>
         <w:t>Beare</w:t>
       </w:r>
+      <w:proofErr w:type="spellEnd"/>
       <w:r>
         <w:t>” encabezado de autorización “</w:t>
       </w:r>
+      <w:proofErr w:type="spellStart"/>
       <w:r>
         <w:t>Authorization</w:t>
       </w:r>
+      <w:proofErr w:type="spellEnd"/>
       <w:r>
         <w:t>” en el “</w:t>
       </w:r>
-      <w:r>
-        <w:t>Header” cuando sea el caso dependiendo de los roles antes mencionados. Por otra parte, los DTOs son validaciones previas que se realiza por parte de la API. A pesar de no haberse implementado con profundidad son herramientas super potentes para realizar validaciones.</w:t>
+      <w:proofErr w:type="spellStart"/>
+      <w:r>
+        <w:t>Header</w:t>
+      </w:r>
+      <w:proofErr w:type="spellEnd"/>
+      <w:r>
+        <w:t>” cuando sea el caso dependiendo de los roles antes mencionados. Por otra parte, los DTOs son validaciones previas que se realiza por parte de la API. A pesar de no haberse implementado con profundidad son herramientas super potentes para realizar validaciones.</w:t>
       </w:r>
     </w:p>
     <w:p>
@@ -2886,11 +3576,11 @@
       <w:pPr>
         <w:pStyle w:val="Ttulo3"/>
       </w:pPr>
-      <w:bookmarkStart w:id="9" w:name="_Toc167040254"/>
+      <w:bookmarkStart w:id="11" w:name="_Toc181386428"/>
       <w:r>
         <w:t>3.3 Endpoints</w:t>
       </w:r>
-      <w:bookmarkEnd w:id="9"/>
+      <w:bookmarkEnd w:id="11"/>
     </w:p>
     <w:p>
       <w:pPr>
@@ -2919,40 +3609,63 @@
       </w:r>
     </w:p>
     <w:p>
+      <w:pPr>
+        <w:rPr>
+          <w:lang w:val="en-US"/>
+        </w:rPr>
+      </w:pPr>
       <w:r>
         <w:rPr>
           <w:b/>
           <w:bCs/>
-        </w:rPr>
-        <w:lastRenderedPageBreak/>
+          <w:lang w:val="en-US"/>
+        </w:rPr>
         <w:t xml:space="preserve">URL: </w:t>
       </w:r>
-      <w:r>
-        <w:t>Ruta del endpoint.</w:t>
-      </w:r>
-    </w:p>
-    <w:p>
+      <w:proofErr w:type="spellStart"/>
+      <w:r>
+        <w:rPr>
+          <w:lang w:val="en-US"/>
+        </w:rPr>
+        <w:t>Ruta</w:t>
+      </w:r>
+      <w:proofErr w:type="spellEnd"/>
+      <w:r>
+        <w:rPr>
+          <w:lang w:val="en-US"/>
+        </w:rPr>
+        <w:t xml:space="preserve"> del endpoint.</w:t>
+      </w:r>
+    </w:p>
+    <w:p>
+      <w:pPr>
+        <w:rPr>
+          <w:lang w:val="en-US"/>
+        </w:rPr>
+      </w:pPr>
+      <w:proofErr w:type="spellStart"/>
       <w:r>
         <w:rPr>
           <w:b/>
           <w:bCs/>
-        </w:rPr>
-        <w:t xml:space="preserve">Método </w:t>
-      </w:r>
-      <w:r>
-        <w:t>HTTP: GET, POST, PUT, DELETE, etc.</w:t>
-      </w:r>
-    </w:p>
-    <w:p>
+          <w:lang w:val="en-US"/>
+        </w:rPr>
+        <w:t>Método</w:t>
+      </w:r>
+      <w:proofErr w:type="spellEnd"/>
       <w:r>
         <w:rPr>
           <w:b/>
           <w:bCs/>
-        </w:rPr>
-        <w:t xml:space="preserve">Parámetros de Entrada: </w:t>
-      </w:r>
-      <w:r>
-        <w:t>Detalles sobre los parámetros aceptados, incluyendo tipo de datos, si son obligatorios u opcionales, y ejemplos.</w:t>
+          <w:lang w:val="en-US"/>
+        </w:rPr>
+        <w:t xml:space="preserve"> </w:t>
+      </w:r>
+      <w:r>
+        <w:rPr>
+          <w:lang w:val="en-US"/>
+        </w:rPr>
+        <w:t>HTTP: GET, POST, PUT, DELETE, etc.</w:t>
       </w:r>
     </w:p>
     <w:p>
@@ -2961,6 +3674,19 @@
           <w:b/>
           <w:bCs/>
         </w:rPr>
+        <w:lastRenderedPageBreak/>
+        <w:t xml:space="preserve">Parámetros de Entrada: </w:t>
+      </w:r>
+      <w:r>
+        <w:t>Detalles sobre los parámetros aceptados, incluyendo tipo de datos, si son obligatorios u opcionales, y ejemplos.</w:t>
+      </w:r>
+    </w:p>
+    <w:p>
+      <w:r>
+        <w:rPr>
+          <w:b/>
+          <w:bCs/>
+        </w:rPr>
         <w:t>Cuerpo de la Solicitud (si aplica):</w:t>
       </w:r>
       <w:r>
@@ -2972,7 +3698,15 @@
         <w:pStyle w:val="Ttulo4"/>
       </w:pPr>
       <w:r>
-        <w:t xml:space="preserve">Tabla de EndPoints </w:t>
+        <w:t xml:space="preserve">Tabla de </w:t>
+      </w:r>
+      <w:proofErr w:type="spellStart"/>
+      <w:r>
+        <w:t>EndPoints</w:t>
+      </w:r>
+      <w:proofErr w:type="spellEnd"/>
+      <w:r>
+        <w:t xml:space="preserve"> </w:t>
       </w:r>
     </w:p>
     <w:p>
@@ -2993,8 +3727,16 @@
           <w:rPr>
             <w:rStyle w:val="Hipervnculo"/>
           </w:rPr>
-          <w:t>el de EndPoints</w:t>
+          <w:t xml:space="preserve">el de </w:t>
         </w:r>
+        <w:proofErr w:type="spellStart"/>
+        <w:r>
+          <w:rPr>
+            <w:rStyle w:val="Hipervnculo"/>
+          </w:rPr>
+          <w:t>EndPoints</w:t>
+        </w:r>
+        <w:proofErr w:type="spellEnd"/>
       </w:hyperlink>
     </w:p>
     <w:p>
@@ -3399,16 +4141,21 @@
       <w:pPr>
         <w:pStyle w:val="Ttulo2"/>
       </w:pPr>
-      <w:bookmarkStart w:id="10" w:name="_Toc167040255"/>
+      <w:bookmarkStart w:id="12" w:name="_Toc181386429"/>
       <w:r>
         <w:t>4. Guías y Ejemplos de Uso</w:t>
       </w:r>
-      <w:bookmarkEnd w:id="10"/>
-    </w:p>
-    <w:p>
+      <w:bookmarkEnd w:id="12"/>
+    </w:p>
+    <w:p>
+      <w:pPr>
+        <w:pStyle w:val="Ttulo3"/>
+      </w:pPr>
+      <w:bookmarkStart w:id="13" w:name="_Toc181386430"/>
       <w:r>
         <w:t>4.1 Casos de Uso Comunes</w:t>
       </w:r>
+      <w:bookmarkEnd w:id="13"/>
     </w:p>
     <w:p>
       <w:r>
@@ -3419,11 +4166,11 @@
       <w:pPr>
         <w:pStyle w:val="Ttulo3"/>
       </w:pPr>
-      <w:bookmarkStart w:id="11" w:name="_Toc167040256"/>
+      <w:bookmarkStart w:id="14" w:name="_Toc181386431"/>
       <w:r>
         <w:t>4.2 Tutoriales y Walkthroughs</w:t>
       </w:r>
-      <w:bookmarkEnd w:id="11"/>
+      <w:bookmarkEnd w:id="14"/>
     </w:p>
     <w:p>
       <w:r>
@@ -3434,193 +4181,915 @@
       <w:pPr>
         <w:pStyle w:val="Ttulo2"/>
       </w:pPr>
-      <w:bookmarkStart w:id="12" w:name="_Toc167040257"/>
+      <w:bookmarkStart w:id="15" w:name="_Toc181386432"/>
       <w:r>
         <w:lastRenderedPageBreak/>
         <w:t>5. Mantenimiento y Soporte</w:t>
       </w:r>
-      <w:bookmarkEnd w:id="12"/>
+      <w:bookmarkEnd w:id="15"/>
     </w:p>
     <w:p>
       <w:pPr>
         <w:pStyle w:val="Ttulo3"/>
       </w:pPr>
-      <w:bookmarkStart w:id="13" w:name="_Toc167040258"/>
+      <w:bookmarkStart w:id="16" w:name="_Toc181386433"/>
       <w:r>
         <w:t>5.1 Gestión de Incidentes y Problemas</w:t>
       </w:r>
-      <w:bookmarkEnd w:id="13"/>
+      <w:bookmarkEnd w:id="16"/>
+    </w:p>
+    <w:p>
+      <w:pPr>
+        <w:rPr>
+          <w:b/>
+        </w:rPr>
+      </w:pPr>
+      <w:r>
+        <w:rPr>
+          <w:b/>
+        </w:rPr>
+        <w:t xml:space="preserve">Reporte de Errores: </w:t>
+      </w:r>
+      <w:r>
+        <w:t>Si encuentras algún error o problema mientras utilizas la API, te animamos a que nos lo hagas saber. Puedes reportar errores o problemas a través de nuestro</w:t>
+      </w:r>
+      <w:r>
+        <w:t xml:space="preserve"> sistema</w:t>
+      </w:r>
+      <w:r>
+        <w:t xml:space="preserve"> de seguimiento de problemas en GitHub o mediante el contacto directo con nuestro </w:t>
+      </w:r>
+      <w:r>
+        <w:t>email</w:t>
+      </w:r>
+      <w:r>
+        <w:t>.</w:t>
+      </w:r>
+    </w:p>
+    <w:p>
+      <w:pPr>
+        <w:rPr>
+          <w:b/>
+        </w:rPr>
+      </w:pPr>
+      <w:r>
+        <w:rPr>
+          <w:b/>
+        </w:rPr>
+        <w:t>Política de Mantenimiento:</w:t>
+      </w:r>
+      <w:r>
+        <w:t xml:space="preserve"> Nos comprometemos a proporcionar actualizaciones y mantenimiento regulares para el proy</w:t>
+      </w:r>
+      <w:r>
+        <w:t>ecto</w:t>
+      </w:r>
+      <w:r>
+        <w:t>. Mantenemos informados a nuestros usuarios sobre cualquier actualización planificada a través de nuestros canales de comunicación habituales.</w:t>
+      </w:r>
+      <w:r>
+        <w:t xml:space="preserve"> Hasta el fin de la cursada</w:t>
+      </w:r>
     </w:p>
     <w:p>
       <w:pPr>
         <w:pStyle w:val="Ttulo3"/>
+      </w:pPr>
+      <w:bookmarkStart w:id="17" w:name="_Toc181386434"/>
+      <w:r>
+        <w:t>5.2 Contribución</w:t>
+      </w:r>
+      <w:bookmarkEnd w:id="17"/>
+    </w:p>
+    <w:p>
+      <w:r>
+        <w:t>Guía de Contribución: Si deseas contribuir al proyecto</w:t>
+      </w:r>
+      <w:r>
+        <w:t xml:space="preserve"> ponte en contacto</w:t>
+      </w:r>
+      <w:r>
+        <w:t>, te damos la bienvenida</w:t>
+      </w:r>
+      <w:r>
+        <w:t xml:space="preserve"> luego de la cursada</w:t>
+      </w:r>
+      <w:r>
+        <w:t>. Consulta nuestra guía de contribución en el repositorio de GitHub para obtener información detallada sobre cómo puedes contribuir al proyecto. Esto incluye normas de codificación, pautas de prueba y cómo enviar pull requests de manera efectiva.</w:t>
+      </w:r>
+    </w:p>
+    <w:p/>
+    <w:p>
+      <w:pPr>
+        <w:pStyle w:val="Ttulo2"/>
+        <w:spacing w:before="360" w:after="120"/>
+      </w:pPr>
+      <w:bookmarkStart w:id="18" w:name="_Toc181386435"/>
+      <w:r>
+        <w:t>6</w:t>
+      </w:r>
+      <w:r>
+        <w:t>. Instalación</w:t>
+      </w:r>
+      <w:bookmarkEnd w:id="18"/>
+    </w:p>
+    <w:p>
+      <w:pPr>
+        <w:pStyle w:val="NormalWeb"/>
+        <w:spacing w:before="240" w:beforeAutospacing="0" w:after="240" w:afterAutospacing="0"/>
         <w:rPr>
           <w:rFonts w:asciiTheme="minorHAnsi" w:eastAsiaTheme="minorHAnsi" w:hAnsiTheme="minorHAnsi" w:cstheme="minorBidi"/>
-          <w:b w:val="0"/>
-          <w:color w:val="auto"/>
           <w:sz w:val="22"/>
           <w:szCs w:val="22"/>
-        </w:rPr>
-      </w:pPr>
-      <w:bookmarkStart w:id="14" w:name="_Toc167040259"/>
+          <w:lang w:eastAsia="en-US"/>
+        </w:rPr>
+      </w:pPr>
       <w:r>
         <w:rPr>
           <w:rFonts w:asciiTheme="minorHAnsi" w:eastAsiaTheme="minorHAnsi" w:hAnsiTheme="minorHAnsi" w:cstheme="minorBidi"/>
-          <w:bCs/>
-          <w:color w:val="auto"/>
           <w:sz w:val="22"/>
           <w:szCs w:val="22"/>
-        </w:rPr>
-        <w:t>Reporte de Errores:</w:t>
-      </w:r>
-      <w:r>
+          <w:lang w:eastAsia="en-US"/>
+        </w:rPr>
+        <w:t>Pasos de Instalación del Software:</w:t>
+      </w:r>
+    </w:p>
+    <w:p>
+      <w:pPr>
+        <w:pStyle w:val="Ttulo3"/>
+      </w:pPr>
+      <w:bookmarkStart w:id="19" w:name="_Toc181386436"/>
+      <w:r>
+        <w:t>6</w:t>
+      </w:r>
+      <w:r>
+        <w:t>.1 Clona el proyecto</w:t>
+      </w:r>
+      <w:bookmarkEnd w:id="19"/>
+    </w:p>
+    <w:p>
+      <w:pPr>
+        <w:pStyle w:val="NormalWeb"/>
+        <w:spacing w:before="240" w:beforeAutospacing="0" w:after="0" w:afterAutospacing="0"/>
+        <w:ind w:left="720"/>
+        <w:textAlignment w:val="baseline"/>
         <w:rPr>
           <w:rFonts w:asciiTheme="minorHAnsi" w:eastAsiaTheme="minorHAnsi" w:hAnsiTheme="minorHAnsi" w:cstheme="minorBidi"/>
-          <w:b w:val="0"/>
-          <w:color w:val="auto"/>
+          <w:b/>
+          <w:bCs/>
           <w:sz w:val="22"/>
           <w:szCs w:val="22"/>
-        </w:rPr>
-        <w:t xml:space="preserve"> Si encuentras algún error o problema mientras utilizas la API, te animamos a que nos lo hagas saber. Puedes reportar errores o problemas a través de nuestro</w:t>
-      </w:r>
+          <w:lang w:eastAsia="en-US"/>
+        </w:rPr>
+      </w:pPr>
       <w:r>
         <w:rPr>
           <w:rFonts w:asciiTheme="minorHAnsi" w:eastAsiaTheme="minorHAnsi" w:hAnsiTheme="minorHAnsi" w:cstheme="minorBidi"/>
-          <w:b w:val="0"/>
-          <w:color w:val="auto"/>
+          <w:b/>
+          <w:bCs/>
           <w:sz w:val="22"/>
           <w:szCs w:val="22"/>
-        </w:rPr>
-        <w:t xml:space="preserve"> sistema</w:t>
-      </w:r>
-      <w:r>
+          <w:lang w:eastAsia="en-US"/>
+        </w:rPr>
+        <w:t>Abre tu terminal y ejecuta:</w:t>
+      </w:r>
+    </w:p>
+    <w:p>
+      <w:pPr>
+        <w:pStyle w:val="NormalWeb"/>
+        <w:numPr>
+          <w:ilvl w:val="0"/>
+          <w:numId w:val="2"/>
+        </w:numPr>
+        <w:spacing w:before="0" w:beforeAutospacing="0" w:after="0" w:afterAutospacing="0"/>
+        <w:textAlignment w:val="baseline"/>
         <w:rPr>
           <w:rFonts w:asciiTheme="minorHAnsi" w:eastAsiaTheme="minorHAnsi" w:hAnsiTheme="minorHAnsi" w:cstheme="minorBidi"/>
-          <w:b w:val="0"/>
-          <w:color w:val="auto"/>
           <w:sz w:val="22"/>
           <w:szCs w:val="22"/>
-        </w:rPr>
-        <w:t xml:space="preserve"> de seguimiento de problemas en GitHub o mediante el contacto directo con nuestro </w:t>
-      </w:r>
+          <w:lang w:val="en-US" w:eastAsia="en-US"/>
+        </w:rPr>
+      </w:pPr>
       <w:r>
         <w:rPr>
           <w:rFonts w:asciiTheme="minorHAnsi" w:eastAsiaTheme="minorHAnsi" w:hAnsiTheme="minorHAnsi" w:cstheme="minorBidi"/>
-          <w:b w:val="0"/>
-          <w:color w:val="auto"/>
           <w:sz w:val="22"/>
           <w:szCs w:val="22"/>
-        </w:rPr>
-        <w:t>email</w:t>
-      </w:r>
-      <w:r>
+          <w:lang w:val="en-US" w:eastAsia="en-US"/>
+        </w:rPr>
+        <w:t xml:space="preserve">git clone </w:t>
+      </w:r>
+      <w:hyperlink r:id="rId13" w:history="1">
+        <w:r>
+          <w:rPr>
+            <w:rFonts w:asciiTheme="minorHAnsi" w:eastAsiaTheme="minorHAnsi" w:hAnsiTheme="minorHAnsi" w:cstheme="minorBidi"/>
+            <w:lang w:val="en-US" w:eastAsia="en-US"/>
+          </w:rPr>
+          <w:t>https://github.com/YOUR-USERNAME/YOUR-REPOSITORY</w:t>
+        </w:r>
+      </w:hyperlink>
+    </w:p>
+    <w:p>
+      <w:pPr>
+        <w:pStyle w:val="NormalWeb"/>
+        <w:numPr>
+          <w:ilvl w:val="0"/>
+          <w:numId w:val="2"/>
+        </w:numPr>
+        <w:spacing w:before="0" w:beforeAutospacing="0" w:after="240" w:afterAutospacing="0"/>
+        <w:textAlignment w:val="baseline"/>
         <w:rPr>
           <w:rFonts w:asciiTheme="minorHAnsi" w:eastAsiaTheme="minorHAnsi" w:hAnsiTheme="minorHAnsi" w:cstheme="minorBidi"/>
-          <w:b w:val="0"/>
-          <w:color w:val="auto"/>
           <w:sz w:val="22"/>
           <w:szCs w:val="22"/>
-        </w:rPr>
-        <w:t>.</w:t>
-      </w:r>
-    </w:p>
-    <w:p>
-      <w:pPr>
-        <w:pStyle w:val="Ttulo3"/>
+          <w:lang w:eastAsia="en-US"/>
+        </w:rPr>
+      </w:pPr>
+      <w:r>
         <w:rPr>
           <w:rFonts w:asciiTheme="minorHAnsi" w:eastAsiaTheme="minorHAnsi" w:hAnsiTheme="minorHAnsi" w:cstheme="minorBidi"/>
-          <w:b w:val="0"/>
-          <w:color w:val="auto"/>
           <w:sz w:val="22"/>
           <w:szCs w:val="22"/>
-        </w:rPr>
-      </w:pPr>
-      <w:r>
+          <w:lang w:eastAsia="en-US"/>
+        </w:rPr>
+        <w:t>cd YOUR-REPOSITORY</w:t>
+      </w:r>
+    </w:p>
+    <w:p>
+      <w:pPr>
+        <w:pStyle w:val="Ttulo3"/>
+      </w:pPr>
+      <w:bookmarkStart w:id="20" w:name="_Toc181386437"/>
+      <w:r>
+        <w:t>6</w:t>
+      </w:r>
+      <w:r>
+        <w:t>.2 Instalación del Servidor Web</w:t>
+      </w:r>
+      <w:bookmarkEnd w:id="20"/>
+    </w:p>
+    <w:p>
+      <w:pPr>
+        <w:pStyle w:val="NormalWeb"/>
+        <w:spacing w:before="240" w:beforeAutospacing="0" w:after="0" w:afterAutospacing="0"/>
+        <w:ind w:left="720"/>
+        <w:textAlignment w:val="baseline"/>
         <w:rPr>
           <w:rFonts w:asciiTheme="minorHAnsi" w:eastAsiaTheme="minorHAnsi" w:hAnsiTheme="minorHAnsi" w:cstheme="minorBidi"/>
+          <w:b/>
           <w:bCs/>
-          <w:color w:val="auto"/>
           <w:sz w:val="22"/>
           <w:szCs w:val="22"/>
-        </w:rPr>
-        <w:t>Política de Mantenimiento:</w:t>
-      </w:r>
+          <w:lang w:eastAsia="en-US"/>
+        </w:rPr>
+      </w:pPr>
       <w:r>
         <w:rPr>
           <w:rFonts w:asciiTheme="minorHAnsi" w:eastAsiaTheme="minorHAnsi" w:hAnsiTheme="minorHAnsi" w:cstheme="minorBidi"/>
-          <w:b w:val="0"/>
-          <w:color w:val="auto"/>
+          <w:b/>
+          <w:bCs/>
           <w:sz w:val="22"/>
           <w:szCs w:val="22"/>
-        </w:rPr>
-        <w:t xml:space="preserve"> Nos comprometemos a proporcionar actualizaciones y mantenimiento regulares para el proy</w:t>
-      </w:r>
+          <w:lang w:eastAsia="en-US"/>
+        </w:rPr>
+        <w:t xml:space="preserve">Instala </w:t>
+      </w:r>
+      <w:proofErr w:type="spellStart"/>
       <w:r>
         <w:rPr>
           <w:rFonts w:asciiTheme="minorHAnsi" w:eastAsiaTheme="minorHAnsi" w:hAnsiTheme="minorHAnsi" w:cstheme="minorBidi"/>
-          <w:b w:val="0"/>
-          <w:color w:val="auto"/>
+          <w:b/>
+          <w:bCs/>
           <w:sz w:val="22"/>
           <w:szCs w:val="22"/>
-        </w:rPr>
-        <w:t>ecto</w:t>
-      </w:r>
+          <w:lang w:eastAsia="en-US"/>
+        </w:rPr>
+        <w:t>npm</w:t>
+      </w:r>
+      <w:proofErr w:type="spellEnd"/>
       <w:r>
         <w:rPr>
           <w:rFonts w:asciiTheme="minorHAnsi" w:eastAsiaTheme="minorHAnsi" w:hAnsiTheme="minorHAnsi" w:cstheme="minorBidi"/>
-          <w:b w:val="0"/>
-          <w:color w:val="auto"/>
+          <w:b/>
+          <w:bCs/>
           <w:sz w:val="22"/>
           <w:szCs w:val="22"/>
-        </w:rPr>
-        <w:t>. Mantenemos informados a nuestros usuarios sobre cualquier actualización planificada a través de nuestros canales de comunicación habituales.</w:t>
-      </w:r>
+          <w:lang w:eastAsia="en-US"/>
+        </w:rPr>
+        <w:t xml:space="preserve">, </w:t>
+      </w:r>
+      <w:proofErr w:type="spellStart"/>
       <w:r>
         <w:rPr>
           <w:rFonts w:asciiTheme="minorHAnsi" w:eastAsiaTheme="minorHAnsi" w:hAnsiTheme="minorHAnsi" w:cstheme="minorBidi"/>
-          <w:b w:val="0"/>
-          <w:color w:val="auto"/>
+          <w:b/>
+          <w:bCs/>
           <w:sz w:val="22"/>
           <w:szCs w:val="22"/>
-        </w:rPr>
-        <w:t xml:space="preserve"> Hasta el fin de la cursada</w:t>
-      </w:r>
+          <w:lang w:eastAsia="en-US"/>
+        </w:rPr>
+        <w:t>pmpnx</w:t>
+      </w:r>
+      <w:proofErr w:type="spellEnd"/>
+      <w:r>
+        <w:rPr>
+          <w:rFonts w:asciiTheme="minorHAnsi" w:eastAsiaTheme="minorHAnsi" w:hAnsiTheme="minorHAnsi" w:cstheme="minorBidi"/>
+          <w:b/>
+          <w:bCs/>
+          <w:sz w:val="22"/>
+          <w:szCs w:val="22"/>
+          <w:lang w:eastAsia="en-US"/>
+        </w:rPr>
+        <w:t>:</w:t>
+      </w:r>
+    </w:p>
+    <w:p>
+      <w:pPr>
+        <w:pStyle w:val="NormalWeb"/>
+        <w:numPr>
+          <w:ilvl w:val="0"/>
+          <w:numId w:val="3"/>
+        </w:numPr>
+        <w:spacing w:before="0" w:beforeAutospacing="0" w:after="0" w:afterAutospacing="0"/>
+        <w:textAlignment w:val="baseline"/>
+        <w:rPr>
+          <w:rFonts w:asciiTheme="minorHAnsi" w:eastAsiaTheme="minorHAnsi" w:hAnsiTheme="minorHAnsi" w:cstheme="minorBidi"/>
+          <w:sz w:val="22"/>
+          <w:szCs w:val="22"/>
+          <w:lang w:eastAsia="en-US"/>
+        </w:rPr>
+      </w:pPr>
+      <w:proofErr w:type="spellStart"/>
+      <w:r>
+        <w:rPr>
+          <w:rFonts w:asciiTheme="minorHAnsi" w:eastAsiaTheme="minorHAnsi" w:hAnsiTheme="minorHAnsi" w:cstheme="minorBidi"/>
+          <w:sz w:val="22"/>
+          <w:szCs w:val="22"/>
+          <w:lang w:eastAsia="en-US"/>
+        </w:rPr>
+        <w:t>npm</w:t>
+      </w:r>
+      <w:proofErr w:type="spellEnd"/>
+      <w:r>
+        <w:rPr>
+          <w:rFonts w:asciiTheme="minorHAnsi" w:eastAsiaTheme="minorHAnsi" w:hAnsiTheme="minorHAnsi" w:cstheme="minorBidi"/>
+          <w:sz w:val="22"/>
+          <w:szCs w:val="22"/>
+          <w:lang w:eastAsia="en-US"/>
+        </w:rPr>
+        <w:t xml:space="preserve"> </w:t>
+      </w:r>
+      <w:proofErr w:type="spellStart"/>
+      <w:r>
+        <w:rPr>
+          <w:rFonts w:asciiTheme="minorHAnsi" w:eastAsiaTheme="minorHAnsi" w:hAnsiTheme="minorHAnsi" w:cstheme="minorBidi"/>
+          <w:sz w:val="22"/>
+          <w:szCs w:val="22"/>
+          <w:lang w:eastAsia="en-US"/>
+        </w:rPr>
+        <w:t>install</w:t>
+      </w:r>
+      <w:proofErr w:type="spellEnd"/>
+    </w:p>
+    <w:p>
+      <w:pPr>
+        <w:pStyle w:val="NormalWeb"/>
+        <w:numPr>
+          <w:ilvl w:val="0"/>
+          <w:numId w:val="3"/>
+        </w:numPr>
+        <w:spacing w:before="0" w:beforeAutospacing="0" w:after="240" w:afterAutospacing="0"/>
+        <w:textAlignment w:val="baseline"/>
+        <w:rPr>
+          <w:rFonts w:asciiTheme="minorHAnsi" w:eastAsiaTheme="minorHAnsi" w:hAnsiTheme="minorHAnsi" w:cstheme="minorBidi"/>
+          <w:sz w:val="22"/>
+          <w:szCs w:val="22"/>
+          <w:lang w:eastAsia="en-US"/>
+        </w:rPr>
+      </w:pPr>
+      <w:proofErr w:type="spellStart"/>
+      <w:r>
+        <w:rPr>
+          <w:rFonts w:asciiTheme="minorHAnsi" w:eastAsiaTheme="minorHAnsi" w:hAnsiTheme="minorHAnsi" w:cstheme="minorBidi"/>
+          <w:sz w:val="22"/>
+          <w:szCs w:val="22"/>
+          <w:lang w:eastAsia="en-US"/>
+        </w:rPr>
+        <w:t>npm</w:t>
+      </w:r>
+      <w:proofErr w:type="spellEnd"/>
+      <w:r>
+        <w:rPr>
+          <w:rFonts w:asciiTheme="minorHAnsi" w:eastAsiaTheme="minorHAnsi" w:hAnsiTheme="minorHAnsi" w:cstheme="minorBidi"/>
+          <w:sz w:val="22"/>
+          <w:szCs w:val="22"/>
+          <w:lang w:eastAsia="en-US"/>
+        </w:rPr>
+        <w:t xml:space="preserve"> </w:t>
+      </w:r>
+      <w:proofErr w:type="spellStart"/>
+      <w:r>
+        <w:rPr>
+          <w:rFonts w:asciiTheme="minorHAnsi" w:eastAsiaTheme="minorHAnsi" w:hAnsiTheme="minorHAnsi" w:cstheme="minorBidi"/>
+          <w:sz w:val="22"/>
+          <w:szCs w:val="22"/>
+          <w:lang w:eastAsia="en-US"/>
+        </w:rPr>
+        <w:t>install</w:t>
+      </w:r>
+      <w:proofErr w:type="spellEnd"/>
+      <w:r>
+        <w:rPr>
+          <w:rFonts w:asciiTheme="minorHAnsi" w:eastAsiaTheme="minorHAnsi" w:hAnsiTheme="minorHAnsi" w:cstheme="minorBidi"/>
+          <w:sz w:val="22"/>
+          <w:szCs w:val="22"/>
+          <w:lang w:eastAsia="en-US"/>
+        </w:rPr>
+        <w:t xml:space="preserve"> -g </w:t>
+      </w:r>
+      <w:proofErr w:type="spellStart"/>
+      <w:r>
+        <w:rPr>
+          <w:rFonts w:asciiTheme="minorHAnsi" w:eastAsiaTheme="minorHAnsi" w:hAnsiTheme="minorHAnsi" w:cstheme="minorBidi"/>
+          <w:sz w:val="22"/>
+          <w:szCs w:val="22"/>
+          <w:lang w:eastAsia="en-US"/>
+        </w:rPr>
+        <w:t>pnpm</w:t>
+      </w:r>
+      <w:proofErr w:type="spellEnd"/>
     </w:p>
     <w:p>
       <w:pPr>
         <w:pStyle w:val="Ttulo3"/>
       </w:pPr>
-      <w:r>
-        <w:t>5.2 Contribución</w:t>
-      </w:r>
-      <w:bookmarkStart w:id="15" w:name="_Toc167040260"/>
-      <w:bookmarkEnd w:id="14"/>
-    </w:p>
-    <w:p>
-      <w:r>
-        <w:t>Guía de Contribución: Si deseas contribuir al proyecto</w:t>
-      </w:r>
-      <w:r>
-        <w:t xml:space="preserve"> ponte en contacto</w:t>
-      </w:r>
-      <w:r>
-        <w:t>, te damos la bienvenida</w:t>
-      </w:r>
-      <w:r>
-        <w:t xml:space="preserve"> luego de la cursada</w:t>
-      </w:r>
-      <w:r>
-        <w:t>. Consulta nuestra guía de contribución en el repositorio de GitHub para obtener información detallada sobre cómo puedes contribuir al proyecto. Esto incluye normas de codificación, pautas de prueba y cómo enviar pull requests de manera efectiva.</w:t>
-      </w:r>
-    </w:p>
+      <w:bookmarkStart w:id="21" w:name="_Toc181386438"/>
+      <w:r>
+        <w:t>6</w:t>
+      </w:r>
+      <w:r>
+        <w:t>.3 Instalación del Servidor</w:t>
+      </w:r>
+      <w:bookmarkEnd w:id="21"/>
+    </w:p>
+    <w:p>
+      <w:pPr>
+        <w:pStyle w:val="NormalWeb"/>
+        <w:spacing w:before="240" w:beforeAutospacing="0" w:after="240" w:afterAutospacing="0"/>
+        <w:rPr>
+          <w:rFonts w:asciiTheme="minorHAnsi" w:eastAsiaTheme="minorHAnsi" w:hAnsiTheme="minorHAnsi" w:cstheme="minorBidi"/>
+          <w:b/>
+          <w:bCs/>
+          <w:sz w:val="22"/>
+          <w:szCs w:val="22"/>
+          <w:lang w:eastAsia="en-US"/>
+        </w:rPr>
+      </w:pPr>
+      <w:r>
+        <w:rPr>
+          <w:rFonts w:asciiTheme="minorHAnsi" w:eastAsiaTheme="minorHAnsi" w:hAnsiTheme="minorHAnsi" w:cstheme="minorBidi"/>
+          <w:b/>
+          <w:bCs/>
+          <w:sz w:val="22"/>
+          <w:szCs w:val="22"/>
+          <w:lang w:eastAsia="en-US"/>
+        </w:rPr>
+        <w:t>Ejecuta en la carpeta llamada Backend:</w:t>
+      </w:r>
+    </w:p>
+    <w:p>
+      <w:pPr>
+        <w:pStyle w:val="NormalWeb"/>
+        <w:numPr>
+          <w:ilvl w:val="0"/>
+          <w:numId w:val="4"/>
+        </w:numPr>
+        <w:spacing w:before="240" w:beforeAutospacing="0" w:after="240" w:afterAutospacing="0"/>
+        <w:textAlignment w:val="baseline"/>
+        <w:rPr>
+          <w:rFonts w:asciiTheme="minorHAnsi" w:eastAsiaTheme="minorHAnsi" w:hAnsiTheme="minorHAnsi" w:cstheme="minorBidi"/>
+          <w:sz w:val="22"/>
+          <w:szCs w:val="22"/>
+          <w:lang w:eastAsia="en-US"/>
+        </w:rPr>
+      </w:pPr>
+      <w:proofErr w:type="spellStart"/>
+      <w:r>
+        <w:rPr>
+          <w:rFonts w:asciiTheme="minorHAnsi" w:eastAsiaTheme="minorHAnsi" w:hAnsiTheme="minorHAnsi" w:cstheme="minorBidi"/>
+          <w:sz w:val="22"/>
+          <w:szCs w:val="22"/>
+          <w:lang w:eastAsia="en-US"/>
+        </w:rPr>
+        <w:t>pnpm</w:t>
+      </w:r>
+      <w:proofErr w:type="spellEnd"/>
+      <w:r>
+        <w:rPr>
+          <w:rFonts w:asciiTheme="minorHAnsi" w:eastAsiaTheme="minorHAnsi" w:hAnsiTheme="minorHAnsi" w:cstheme="minorBidi"/>
+          <w:sz w:val="22"/>
+          <w:szCs w:val="22"/>
+          <w:lang w:eastAsia="en-US"/>
+        </w:rPr>
+        <w:t xml:space="preserve"> </w:t>
+      </w:r>
+      <w:proofErr w:type="spellStart"/>
+      <w:r>
+        <w:rPr>
+          <w:rFonts w:asciiTheme="minorHAnsi" w:eastAsiaTheme="minorHAnsi" w:hAnsiTheme="minorHAnsi" w:cstheme="minorBidi"/>
+          <w:sz w:val="22"/>
+          <w:szCs w:val="22"/>
+          <w:lang w:eastAsia="en-US"/>
+        </w:rPr>
+        <w:t>install</w:t>
+      </w:r>
+      <w:proofErr w:type="spellEnd"/>
+    </w:p>
+    <w:p>
+      <w:pPr>
+        <w:pStyle w:val="Ttulo3"/>
+      </w:pPr>
+      <w:bookmarkStart w:id="22" w:name="_Toc181386439"/>
+      <w:r>
+        <w:t>6</w:t>
+      </w:r>
+      <w:r>
+        <w:t>.4 Instalación el Frontend</w:t>
+      </w:r>
+      <w:bookmarkEnd w:id="22"/>
+    </w:p>
+    <w:p>
+      <w:pPr>
+        <w:pStyle w:val="NormalWeb"/>
+        <w:spacing w:before="240" w:beforeAutospacing="0" w:after="240" w:afterAutospacing="0"/>
+        <w:rPr>
+          <w:rFonts w:asciiTheme="minorHAnsi" w:eastAsiaTheme="minorHAnsi" w:hAnsiTheme="minorHAnsi" w:cstheme="minorBidi"/>
+          <w:b/>
+          <w:bCs/>
+          <w:sz w:val="22"/>
+          <w:szCs w:val="22"/>
+          <w:lang w:eastAsia="en-US"/>
+        </w:rPr>
+      </w:pPr>
+      <w:r>
+        <w:rPr>
+          <w:rFonts w:asciiTheme="minorHAnsi" w:eastAsiaTheme="minorHAnsi" w:hAnsiTheme="minorHAnsi" w:cstheme="minorBidi"/>
+          <w:b/>
+          <w:bCs/>
+          <w:sz w:val="22"/>
+          <w:szCs w:val="22"/>
+          <w:lang w:eastAsia="en-US"/>
+        </w:rPr>
+        <w:t>Ejecuta en la carpeta llamada HardwareHaven dentro de la carpeta Frondend:</w:t>
+      </w:r>
+    </w:p>
+    <w:p>
+      <w:pPr>
+        <w:pStyle w:val="NormalWeb"/>
+        <w:numPr>
+          <w:ilvl w:val="0"/>
+          <w:numId w:val="5"/>
+        </w:numPr>
+        <w:spacing w:before="240" w:beforeAutospacing="0" w:after="0" w:afterAutospacing="0"/>
+        <w:textAlignment w:val="baseline"/>
+        <w:rPr>
+          <w:rFonts w:asciiTheme="minorHAnsi" w:eastAsiaTheme="minorHAnsi" w:hAnsiTheme="minorHAnsi" w:cstheme="minorBidi"/>
+          <w:sz w:val="22"/>
+          <w:szCs w:val="22"/>
+          <w:lang w:eastAsia="en-US"/>
+        </w:rPr>
+      </w:pPr>
+      <w:proofErr w:type="spellStart"/>
+      <w:r>
+        <w:rPr>
+          <w:rFonts w:asciiTheme="minorHAnsi" w:eastAsiaTheme="minorHAnsi" w:hAnsiTheme="minorHAnsi" w:cstheme="minorBidi"/>
+          <w:sz w:val="22"/>
+          <w:szCs w:val="22"/>
+          <w:lang w:eastAsia="en-US"/>
+        </w:rPr>
+        <w:t>pnpm</w:t>
+      </w:r>
+      <w:proofErr w:type="spellEnd"/>
+      <w:r>
+        <w:rPr>
+          <w:rFonts w:asciiTheme="minorHAnsi" w:eastAsiaTheme="minorHAnsi" w:hAnsiTheme="minorHAnsi" w:cstheme="minorBidi"/>
+          <w:sz w:val="22"/>
+          <w:szCs w:val="22"/>
+          <w:lang w:eastAsia="en-US"/>
+        </w:rPr>
+        <w:t xml:space="preserve"> install</w:t>
+      </w:r>
+    </w:p>
+    <w:p>
+      <w:pPr>
+        <w:pStyle w:val="NormalWeb"/>
+        <w:spacing w:before="240" w:beforeAutospacing="0" w:after="0" w:afterAutospacing="0"/>
+        <w:jc w:val="both"/>
+        <w:textAlignment w:val="baseline"/>
+        <w:rPr>
+          <w:rFonts w:asciiTheme="majorHAnsi" w:eastAsiaTheme="majorEastAsia" w:hAnsiTheme="majorHAnsi" w:cstheme="majorBidi"/>
+          <w:b/>
+          <w:color w:val="009AD0"/>
+          <w:lang w:eastAsia="en-US"/>
+        </w:rPr>
+      </w:pPr>
+      <w:r>
+        <w:rPr>
+          <w:b/>
+          <w:i/>
+          <w:iCs/>
+          <w:color w:val="009AD0"/>
+        </w:rPr>
+        <w:t>6</w:t>
+      </w:r>
+      <w:r>
+        <w:rPr>
+          <w:rFonts w:asciiTheme="majorHAnsi" w:eastAsiaTheme="majorEastAsia" w:hAnsiTheme="majorHAnsi" w:cstheme="majorBidi"/>
+          <w:b/>
+          <w:color w:val="009AD0"/>
+          <w:lang w:eastAsia="en-US"/>
+        </w:rPr>
+        <w:t>.</w:t>
+      </w:r>
+      <w:r>
+        <w:rPr>
+          <w:rFonts w:asciiTheme="majorHAnsi" w:eastAsiaTheme="majorEastAsia" w:hAnsiTheme="majorHAnsi" w:cstheme="majorBidi"/>
+          <w:b/>
+          <w:color w:val="009AD0"/>
+          <w:lang w:eastAsia="en-US"/>
+        </w:rPr>
+        <w:t>5</w:t>
+      </w:r>
+      <w:r>
+        <w:rPr>
+          <w:rFonts w:asciiTheme="majorHAnsi" w:eastAsiaTheme="majorEastAsia" w:hAnsiTheme="majorHAnsi" w:cstheme="majorBidi"/>
+          <w:b/>
+          <w:color w:val="009AD0"/>
+          <w:lang w:eastAsia="en-US"/>
+        </w:rPr>
+        <w:t xml:space="preserve"> Levanta el servidor </w:t>
+      </w:r>
+    </w:p>
+    <w:p>
+      <w:pPr>
+        <w:pStyle w:val="NormalWeb"/>
+        <w:numPr>
+          <w:ilvl w:val="0"/>
+          <w:numId w:val="5"/>
+        </w:numPr>
+        <w:spacing w:before="240" w:beforeAutospacing="0" w:after="0" w:afterAutospacing="0"/>
+        <w:textAlignment w:val="baseline"/>
+        <w:rPr>
+          <w:rFonts w:asciiTheme="minorHAnsi" w:eastAsiaTheme="minorHAnsi" w:hAnsiTheme="minorHAnsi" w:cstheme="minorBidi"/>
+          <w:sz w:val="22"/>
+          <w:szCs w:val="22"/>
+          <w:lang w:eastAsia="en-US"/>
+        </w:rPr>
+      </w:pPr>
+      <w:proofErr w:type="spellStart"/>
+      <w:r>
+        <w:rPr>
+          <w:rFonts w:asciiTheme="minorHAnsi" w:eastAsiaTheme="minorHAnsi" w:hAnsiTheme="minorHAnsi" w:cstheme="minorBidi"/>
+          <w:sz w:val="22"/>
+          <w:szCs w:val="22"/>
+          <w:lang w:eastAsia="en-US"/>
+        </w:rPr>
+        <w:lastRenderedPageBreak/>
+        <w:t>pnpm</w:t>
+      </w:r>
+      <w:proofErr w:type="spellEnd"/>
+      <w:r>
+        <w:rPr>
+          <w:rFonts w:asciiTheme="minorHAnsi" w:eastAsiaTheme="minorHAnsi" w:hAnsiTheme="minorHAnsi" w:cstheme="minorBidi"/>
+          <w:sz w:val="22"/>
+          <w:szCs w:val="22"/>
+          <w:lang w:eastAsia="en-US"/>
+        </w:rPr>
+        <w:t xml:space="preserve"> </w:t>
+      </w:r>
+      <w:proofErr w:type="spellStart"/>
+      <w:r>
+        <w:rPr>
+          <w:rFonts w:asciiTheme="minorHAnsi" w:eastAsiaTheme="minorHAnsi" w:hAnsiTheme="minorHAnsi" w:cstheme="minorBidi"/>
+          <w:sz w:val="22"/>
+          <w:szCs w:val="22"/>
+          <w:lang w:eastAsia="en-US"/>
+        </w:rPr>
+        <w:t>build</w:t>
+      </w:r>
+      <w:proofErr w:type="spellEnd"/>
+    </w:p>
+    <w:p>
+      <w:pPr>
+        <w:pStyle w:val="Ttulo3"/>
+      </w:pPr>
+      <w:bookmarkStart w:id="23" w:name="_Toc181386440"/>
+      <w:r>
+        <w:t>6</w:t>
+      </w:r>
+      <w:r>
+        <w:t>.</w:t>
+      </w:r>
+      <w:r>
+        <w:t>6</w:t>
+      </w:r>
+      <w:r>
+        <w:t xml:space="preserve"> Instalación de la base de datos</w:t>
+      </w:r>
+      <w:bookmarkEnd w:id="23"/>
+    </w:p>
+    <w:p>
+      <w:pPr>
+        <w:pStyle w:val="NormalWeb"/>
+        <w:spacing w:before="240" w:beforeAutospacing="0" w:after="240" w:afterAutospacing="0"/>
+        <w:rPr>
+          <w:rFonts w:asciiTheme="minorHAnsi" w:eastAsiaTheme="minorHAnsi" w:hAnsiTheme="minorHAnsi" w:cstheme="minorBidi"/>
+          <w:sz w:val="22"/>
+          <w:szCs w:val="22"/>
+          <w:lang w:eastAsia="en-US"/>
+        </w:rPr>
+      </w:pPr>
+      <w:r>
+        <w:rPr>
+          <w:rFonts w:asciiTheme="minorHAnsi" w:eastAsiaTheme="minorHAnsi" w:hAnsiTheme="minorHAnsi" w:cstheme="minorBidi"/>
+          <w:sz w:val="22"/>
+          <w:szCs w:val="22"/>
+          <w:lang w:eastAsia="en-US"/>
+        </w:rPr>
+        <w:t>Instala MySQL</w:t>
+      </w:r>
+      <w:r>
+        <w:rPr>
+          <w:rFonts w:asciiTheme="minorHAnsi" w:eastAsiaTheme="minorHAnsi" w:hAnsiTheme="minorHAnsi" w:cstheme="minorBidi"/>
+          <w:sz w:val="22"/>
+          <w:szCs w:val="22"/>
+          <w:lang w:eastAsia="en-US"/>
+        </w:rPr>
+        <w:t>:</w:t>
+      </w:r>
+    </w:p>
+    <w:p>
+      <w:pPr>
+        <w:pStyle w:val="NormalWeb"/>
+        <w:spacing w:before="240" w:beforeAutospacing="0" w:after="240" w:afterAutospacing="0"/>
+        <w:rPr>
+          <w:rFonts w:asciiTheme="minorHAnsi" w:eastAsiaTheme="minorHAnsi" w:hAnsiTheme="minorHAnsi" w:cstheme="minorBidi"/>
+          <w:sz w:val="22"/>
+          <w:szCs w:val="22"/>
+          <w:lang w:eastAsia="en-US"/>
+        </w:rPr>
+      </w:pPr>
+      <w:r>
+        <w:rPr>
+          <w:rFonts w:asciiTheme="minorHAnsi" w:eastAsiaTheme="minorHAnsi" w:hAnsiTheme="minorHAnsi" w:cstheme="minorBidi"/>
+          <w:sz w:val="22"/>
+          <w:szCs w:val="22"/>
+          <w:lang w:eastAsia="en-US"/>
+        </w:rPr>
+        <w:t>Crea la base de datos</w:t>
+      </w:r>
+    </w:p>
+    <w:p>
+      <w:pPr>
+        <w:pStyle w:val="NormalWeb"/>
+        <w:spacing w:before="240" w:beforeAutospacing="0" w:after="240" w:afterAutospacing="0"/>
+        <w:rPr>
+          <w:rFonts w:asciiTheme="minorHAnsi" w:eastAsiaTheme="minorHAnsi" w:hAnsiTheme="minorHAnsi" w:cstheme="minorBidi"/>
+          <w:sz w:val="22"/>
+          <w:szCs w:val="22"/>
+          <w:lang w:eastAsia="en-US"/>
+        </w:rPr>
+      </w:pPr>
+      <w:r>
+        <w:rPr>
+          <w:rFonts w:asciiTheme="minorHAnsi" w:eastAsiaTheme="minorHAnsi" w:hAnsiTheme="minorHAnsi" w:cstheme="minorBidi"/>
+          <w:sz w:val="22"/>
+          <w:szCs w:val="22"/>
+          <w:lang w:eastAsia="en-US"/>
+        </w:rPr>
+        <w:t>Correr migraciones</w:t>
+      </w:r>
+    </w:p>
+    <w:p/>
+    <w:p>
+      <w:pPr>
+        <w:pStyle w:val="Ttulo3"/>
+      </w:pPr>
+      <w:bookmarkStart w:id="24" w:name="_Toc181386441"/>
+      <w:r>
+        <w:t>5.</w:t>
+      </w:r>
+      <w:r>
+        <w:t>7</w:t>
+      </w:r>
+      <w:r>
+        <w:t xml:space="preserve"> Construye el proyecto</w:t>
+      </w:r>
+      <w:bookmarkEnd w:id="24"/>
+    </w:p>
+    <w:p>
+      <w:pPr>
+        <w:pStyle w:val="NormalWeb"/>
+        <w:spacing w:before="240" w:beforeAutospacing="0" w:after="240" w:afterAutospacing="0"/>
+        <w:rPr>
+          <w:rFonts w:asciiTheme="minorHAnsi" w:eastAsiaTheme="minorHAnsi" w:hAnsiTheme="minorHAnsi" w:cstheme="minorBidi"/>
+          <w:sz w:val="22"/>
+          <w:szCs w:val="22"/>
+          <w:lang w:eastAsia="en-US"/>
+        </w:rPr>
+      </w:pPr>
+      <w:r>
+        <w:rPr>
+          <w:rFonts w:asciiTheme="minorHAnsi" w:eastAsiaTheme="minorHAnsi" w:hAnsiTheme="minorHAnsi" w:cstheme="minorBidi"/>
+          <w:sz w:val="22"/>
+          <w:szCs w:val="22"/>
+          <w:lang w:eastAsia="en-US"/>
+        </w:rPr>
+        <w:t>Ejecuta el siguiente comando:</w:t>
+      </w:r>
+    </w:p>
+    <w:p>
+      <w:pPr>
+        <w:pStyle w:val="NormalWeb"/>
+        <w:numPr>
+          <w:ilvl w:val="0"/>
+          <w:numId w:val="7"/>
+        </w:numPr>
+        <w:spacing w:before="240" w:beforeAutospacing="0" w:after="240" w:afterAutospacing="0"/>
+        <w:textAlignment w:val="baseline"/>
+        <w:rPr>
+          <w:rFonts w:asciiTheme="minorHAnsi" w:eastAsiaTheme="minorHAnsi" w:hAnsiTheme="minorHAnsi" w:cstheme="minorBidi"/>
+          <w:sz w:val="22"/>
+          <w:szCs w:val="22"/>
+          <w:lang w:eastAsia="en-US"/>
+        </w:rPr>
+      </w:pPr>
+      <w:proofErr w:type="spellStart"/>
+      <w:r>
+        <w:rPr>
+          <w:rFonts w:asciiTheme="minorHAnsi" w:eastAsiaTheme="minorHAnsi" w:hAnsiTheme="minorHAnsi" w:cstheme="minorBidi"/>
+          <w:sz w:val="22"/>
+          <w:szCs w:val="22"/>
+          <w:lang w:eastAsia="en-US"/>
+        </w:rPr>
+        <w:t>pnpm</w:t>
+      </w:r>
+      <w:proofErr w:type="spellEnd"/>
+      <w:r>
+        <w:rPr>
+          <w:rFonts w:asciiTheme="minorHAnsi" w:eastAsiaTheme="minorHAnsi" w:hAnsiTheme="minorHAnsi" w:cstheme="minorBidi"/>
+          <w:sz w:val="22"/>
+          <w:szCs w:val="22"/>
+          <w:lang w:eastAsia="en-US"/>
+        </w:rPr>
+        <w:t xml:space="preserve"> </w:t>
+      </w:r>
+      <w:proofErr w:type="spellStart"/>
+      <w:r>
+        <w:rPr>
+          <w:rFonts w:asciiTheme="minorHAnsi" w:eastAsiaTheme="minorHAnsi" w:hAnsiTheme="minorHAnsi" w:cstheme="minorBidi"/>
+          <w:sz w:val="22"/>
+          <w:szCs w:val="22"/>
+          <w:lang w:eastAsia="en-US"/>
+        </w:rPr>
+        <w:t>build</w:t>
+      </w:r>
+      <w:proofErr w:type="spellEnd"/>
+    </w:p>
+    <w:p>
+      <w:pPr>
+        <w:pStyle w:val="NormalWeb"/>
+        <w:spacing w:before="240" w:beforeAutospacing="0" w:after="240" w:afterAutospacing="0"/>
+        <w:rPr>
+          <w:rFonts w:asciiTheme="minorHAnsi" w:eastAsiaTheme="minorHAnsi" w:hAnsiTheme="minorHAnsi" w:cstheme="minorBidi"/>
+          <w:sz w:val="22"/>
+          <w:szCs w:val="22"/>
+          <w:lang w:eastAsia="en-US"/>
+        </w:rPr>
+      </w:pPr>
+      <w:r>
+        <w:rPr>
+          <w:rFonts w:asciiTheme="minorHAnsi" w:eastAsiaTheme="minorHAnsi" w:hAnsiTheme="minorHAnsi" w:cstheme="minorBidi"/>
+          <w:sz w:val="22"/>
+          <w:szCs w:val="22"/>
+          <w:lang w:eastAsia="en-US"/>
+        </w:rPr>
+        <w:t>Asegúrate de seguir todos los pasos en el orden correcto y verifica que cada instalación se realice sin errores. Luego encontrarás. La carpeta para subir al host que desees dentro de la misma carpeta del proyecto.</w:t>
+      </w:r>
+    </w:p>
+    <w:p/>
     <w:p>
       <w:pPr>
         <w:pStyle w:val="Ttulo2"/>
       </w:pPr>
-      <w:r>
-        <w:t>6. Referencias y Recursos Adicionales</w:t>
-      </w:r>
-      <w:bookmarkEnd w:id="15"/>
+      <w:bookmarkStart w:id="25" w:name="_Toc181386442"/>
+      <w:r>
+        <w:t>7</w:t>
+      </w:r>
+      <w:r>
+        <w:t>. Referencias y Recursos Adicionales</w:t>
+      </w:r>
+      <w:bookmarkEnd w:id="25"/>
     </w:p>
     <w:p>
       <w:r>
@@ -3686,6 +5155,7 @@
         <w:separator/>
       </w:r>
     </w:p>
+    <w:p/>
   </w:endnote>
   <w:endnote w:type="continuationSeparator" w:id="0">
     <w:p>
@@ -3696,6 +5166,7 @@
         <w:continuationSeparator/>
       </w:r>
     </w:p>
+    <w:p/>
   </w:endnote>
 </w:endnotes>
 </file>
@@ -3768,6 +5239,7 @@
         <w:separator/>
       </w:r>
     </w:p>
+    <w:p/>
   </w:footnote>
   <w:footnote w:type="continuationSeparator" w:id="0">
     <w:p>
@@ -3778,6 +5250,7 @@
         <w:continuationSeparator/>
       </w:r>
     </w:p>
+    <w:p/>
   </w:footnote>
 </w:footnotes>
 </file>
@@ -3785,6 +5258,304 @@
 <file path=word/numbering.xml><?xml version="1.0" encoding="utf-8"?>
 <w:numbering xmlns:wpc="http://schemas.microsoft.com/office/word/2010/wordprocessingCanvas" xmlns:cx="http://schemas.microsoft.com/office/drawing/2014/chartex" xmlns:cx1="http://schemas.microsoft.com/office/drawing/2015/9/8/chartex" xmlns:cx2="http://schemas.microsoft.com/office/drawing/2015/10/21/chartex" xmlns:cx3="http://schemas.microsoft.com/office/drawing/2016/5/9/chartex" xmlns:cx4="http://schemas.microsoft.com/office/drawing/2016/5/10/chartex" xmlns:cx5="http://schemas.microsoft.com/office/drawing/2016/5/11/chartex" xmlns:cx6="http://schemas.microsoft.com/office/drawing/2016/5/12/chartex" xmlns:cx7="http://schemas.microsoft.com/office/drawing/2016/5/13/chartex" xmlns:cx8="http://schemas.microsoft.com/office/drawing/2016/5/14/chartex" xmlns:mc="http://schemas.openxmlformats.org/markup-compatibility/2006" xmlns:aink="http://schemas.microsoft.com/office/drawing/2016/ink" xmlns:am3d="http://schemas.microsoft.com/office/drawing/2017/model3d" xmlns:o="urn:schemas-microsoft-com:office:office" xmlns:r="http://schemas.openxmlformats.org/officeDocument/2006/relationships" xmlns:m="http://schemas.openxmlformats.org/officeDocument/2006/math" xmlns:v="urn:schemas-microsoft-com:vml" xmlns:wp14="http://schemas.microsoft.com/office/word/2010/wordprocessingDrawing" xmlns:wp="http://schemas.openxmlformats.org/drawingml/2006/wordprocessingDrawing" xmlns:w10="urn:schemas-microsoft-com:office:word" xmlns:w="http://schemas.openxmlformats.org/wordprocessingml/2006/main" xmlns:w14="http://schemas.microsoft.com/office/word/2010/wordml" xmlns:w15="http://schemas.microsoft.com/office/word/2012/wordml" xmlns:w16cex="http://schemas.microsoft.com/office/word/2018/wordml/cex" xmlns:w16cid="http://schemas.microsoft.com/office/word/2016/wordml/cid" xmlns:w16="http://schemas.microsoft.com/office/word/2018/wordml" xmlns:w16sdtdh="http://schemas.microsoft.com/office/word/2020/wordml/sdtdatahash" xmlns:w16se="http://schemas.microsoft.com/office/word/2015/wordml/symex" xmlns:wpg="http://schemas.microsoft.com/office/word/2010/wordprocessingGroup" xmlns:wpi="http://schemas.microsoft.com/office/word/2010/wordprocessingInk" xmlns:wne="http://schemas.microsoft.com/office/word/2006/wordml" xmlns:wps="http://schemas.microsoft.com/office/word/2010/wordprocessingShape" mc:Ignorable="w14 w15 w16se w16cid w16 w16cex w16sdtdh wp14">
   <w:abstractNum w:abstractNumId="0" w15:restartNumberingAfterBreak="0">
+    <w:nsid w:val="02FC27CB"/>
+    <w:multiLevelType w:val="multilevel"/>
+    <w:tmpl w:val="B70AA2F4"/>
+    <w:lvl w:ilvl="0">
+      <w:start w:val="1"/>
+      <w:numFmt w:val="bullet"/>
+      <w:lvlText w:val=""/>
+      <w:lvlJc w:val="left"/>
+      <w:pPr>
+        <w:tabs>
+          <w:tab w:val="num" w:pos="720"/>
+        </w:tabs>
+        <w:ind w:left="720" w:hanging="360"/>
+      </w:pPr>
+      <w:rPr>
+        <w:rFonts w:ascii="Symbol" w:hAnsi="Symbol" w:hint="default"/>
+        <w:sz w:val="20"/>
+      </w:rPr>
+    </w:lvl>
+    <w:lvl w:ilvl="1" w:tentative="1">
+      <w:start w:val="1"/>
+      <w:numFmt w:val="bullet"/>
+      <w:lvlText w:val="o"/>
+      <w:lvlJc w:val="left"/>
+      <w:pPr>
+        <w:tabs>
+          <w:tab w:val="num" w:pos="1440"/>
+        </w:tabs>
+        <w:ind w:left="1440" w:hanging="360"/>
+      </w:pPr>
+      <w:rPr>
+        <w:rFonts w:ascii="Courier New" w:hAnsi="Courier New" w:hint="default"/>
+        <w:sz w:val="20"/>
+      </w:rPr>
+    </w:lvl>
+    <w:lvl w:ilvl="2" w:tentative="1">
+      <w:start w:val="1"/>
+      <w:numFmt w:val="bullet"/>
+      <w:lvlText w:val=""/>
+      <w:lvlJc w:val="left"/>
+      <w:pPr>
+        <w:tabs>
+          <w:tab w:val="num" w:pos="2160"/>
+        </w:tabs>
+        <w:ind w:left="2160" w:hanging="360"/>
+      </w:pPr>
+      <w:rPr>
+        <w:rFonts w:ascii="Wingdings" w:hAnsi="Wingdings" w:hint="default"/>
+        <w:sz w:val="20"/>
+      </w:rPr>
+    </w:lvl>
+    <w:lvl w:ilvl="3" w:tentative="1">
+      <w:start w:val="1"/>
+      <w:numFmt w:val="bullet"/>
+      <w:lvlText w:val=""/>
+      <w:lvlJc w:val="left"/>
+      <w:pPr>
+        <w:tabs>
+          <w:tab w:val="num" w:pos="2880"/>
+        </w:tabs>
+        <w:ind w:left="2880" w:hanging="360"/>
+      </w:pPr>
+      <w:rPr>
+        <w:rFonts w:ascii="Wingdings" w:hAnsi="Wingdings" w:hint="default"/>
+        <w:sz w:val="20"/>
+      </w:rPr>
+    </w:lvl>
+    <w:lvl w:ilvl="4" w:tentative="1">
+      <w:start w:val="1"/>
+      <w:numFmt w:val="bullet"/>
+      <w:lvlText w:val=""/>
+      <w:lvlJc w:val="left"/>
+      <w:pPr>
+        <w:tabs>
+          <w:tab w:val="num" w:pos="3600"/>
+        </w:tabs>
+        <w:ind w:left="3600" w:hanging="360"/>
+      </w:pPr>
+      <w:rPr>
+        <w:rFonts w:ascii="Wingdings" w:hAnsi="Wingdings" w:hint="default"/>
+        <w:sz w:val="20"/>
+      </w:rPr>
+    </w:lvl>
+    <w:lvl w:ilvl="5" w:tentative="1">
+      <w:start w:val="1"/>
+      <w:numFmt w:val="bullet"/>
+      <w:lvlText w:val=""/>
+      <w:lvlJc w:val="left"/>
+      <w:pPr>
+        <w:tabs>
+          <w:tab w:val="num" w:pos="4320"/>
+        </w:tabs>
+        <w:ind w:left="4320" w:hanging="360"/>
+      </w:pPr>
+      <w:rPr>
+        <w:rFonts w:ascii="Wingdings" w:hAnsi="Wingdings" w:hint="default"/>
+        <w:sz w:val="20"/>
+      </w:rPr>
+    </w:lvl>
+    <w:lvl w:ilvl="6" w:tentative="1">
+      <w:start w:val="1"/>
+      <w:numFmt w:val="bullet"/>
+      <w:lvlText w:val=""/>
+      <w:lvlJc w:val="left"/>
+      <w:pPr>
+        <w:tabs>
+          <w:tab w:val="num" w:pos="5040"/>
+        </w:tabs>
+        <w:ind w:left="5040" w:hanging="360"/>
+      </w:pPr>
+      <w:rPr>
+        <w:rFonts w:ascii="Wingdings" w:hAnsi="Wingdings" w:hint="default"/>
+        <w:sz w:val="20"/>
+      </w:rPr>
+    </w:lvl>
+    <w:lvl w:ilvl="7" w:tentative="1">
+      <w:start w:val="1"/>
+      <w:numFmt w:val="bullet"/>
+      <w:lvlText w:val=""/>
+      <w:lvlJc w:val="left"/>
+      <w:pPr>
+        <w:tabs>
+          <w:tab w:val="num" w:pos="5760"/>
+        </w:tabs>
+        <w:ind w:left="5760" w:hanging="360"/>
+      </w:pPr>
+      <w:rPr>
+        <w:rFonts w:ascii="Wingdings" w:hAnsi="Wingdings" w:hint="default"/>
+        <w:sz w:val="20"/>
+      </w:rPr>
+    </w:lvl>
+    <w:lvl w:ilvl="8" w:tentative="1">
+      <w:start w:val="1"/>
+      <w:numFmt w:val="bullet"/>
+      <w:lvlText w:val=""/>
+      <w:lvlJc w:val="left"/>
+      <w:pPr>
+        <w:tabs>
+          <w:tab w:val="num" w:pos="6480"/>
+        </w:tabs>
+        <w:ind w:left="6480" w:hanging="360"/>
+      </w:pPr>
+      <w:rPr>
+        <w:rFonts w:ascii="Wingdings" w:hAnsi="Wingdings" w:hint="default"/>
+        <w:sz w:val="20"/>
+      </w:rPr>
+    </w:lvl>
+  </w:abstractNum>
+  <w:abstractNum w:abstractNumId="1" w15:restartNumberingAfterBreak="0">
+    <w:nsid w:val="0E551707"/>
+    <w:multiLevelType w:val="multilevel"/>
+    <w:tmpl w:val="42E22D24"/>
+    <w:lvl w:ilvl="0">
+      <w:start w:val="1"/>
+      <w:numFmt w:val="bullet"/>
+      <w:lvlText w:val=""/>
+      <w:lvlJc w:val="left"/>
+      <w:pPr>
+        <w:tabs>
+          <w:tab w:val="num" w:pos="720"/>
+        </w:tabs>
+        <w:ind w:left="720" w:hanging="360"/>
+      </w:pPr>
+      <w:rPr>
+        <w:rFonts w:ascii="Symbol" w:hAnsi="Symbol" w:hint="default"/>
+        <w:sz w:val="20"/>
+      </w:rPr>
+    </w:lvl>
+    <w:lvl w:ilvl="1" w:tentative="1">
+      <w:start w:val="1"/>
+      <w:numFmt w:val="bullet"/>
+      <w:lvlText w:val="o"/>
+      <w:lvlJc w:val="left"/>
+      <w:pPr>
+        <w:tabs>
+          <w:tab w:val="num" w:pos="1440"/>
+        </w:tabs>
+        <w:ind w:left="1440" w:hanging="360"/>
+      </w:pPr>
+      <w:rPr>
+        <w:rFonts w:ascii="Courier New" w:hAnsi="Courier New" w:hint="default"/>
+        <w:sz w:val="20"/>
+      </w:rPr>
+    </w:lvl>
+    <w:lvl w:ilvl="2" w:tentative="1">
+      <w:start w:val="1"/>
+      <w:numFmt w:val="bullet"/>
+      <w:lvlText w:val=""/>
+      <w:lvlJc w:val="left"/>
+      <w:pPr>
+        <w:tabs>
+          <w:tab w:val="num" w:pos="2160"/>
+        </w:tabs>
+        <w:ind w:left="2160" w:hanging="360"/>
+      </w:pPr>
+      <w:rPr>
+        <w:rFonts w:ascii="Wingdings" w:hAnsi="Wingdings" w:hint="default"/>
+        <w:sz w:val="20"/>
+      </w:rPr>
+    </w:lvl>
+    <w:lvl w:ilvl="3" w:tentative="1">
+      <w:start w:val="1"/>
+      <w:numFmt w:val="bullet"/>
+      <w:lvlText w:val=""/>
+      <w:lvlJc w:val="left"/>
+      <w:pPr>
+        <w:tabs>
+          <w:tab w:val="num" w:pos="2880"/>
+        </w:tabs>
+        <w:ind w:left="2880" w:hanging="360"/>
+      </w:pPr>
+      <w:rPr>
+        <w:rFonts w:ascii="Wingdings" w:hAnsi="Wingdings" w:hint="default"/>
+        <w:sz w:val="20"/>
+      </w:rPr>
+    </w:lvl>
+    <w:lvl w:ilvl="4" w:tentative="1">
+      <w:start w:val="1"/>
+      <w:numFmt w:val="bullet"/>
+      <w:lvlText w:val=""/>
+      <w:lvlJc w:val="left"/>
+      <w:pPr>
+        <w:tabs>
+          <w:tab w:val="num" w:pos="3600"/>
+        </w:tabs>
+        <w:ind w:left="3600" w:hanging="360"/>
+      </w:pPr>
+      <w:rPr>
+        <w:rFonts w:ascii="Wingdings" w:hAnsi="Wingdings" w:hint="default"/>
+        <w:sz w:val="20"/>
+      </w:rPr>
+    </w:lvl>
+    <w:lvl w:ilvl="5" w:tentative="1">
+      <w:start w:val="1"/>
+      <w:numFmt w:val="bullet"/>
+      <w:lvlText w:val=""/>
+      <w:lvlJc w:val="left"/>
+      <w:pPr>
+        <w:tabs>
+          <w:tab w:val="num" w:pos="4320"/>
+        </w:tabs>
+        <w:ind w:left="4320" w:hanging="360"/>
+      </w:pPr>
+      <w:rPr>
+        <w:rFonts w:ascii="Wingdings" w:hAnsi="Wingdings" w:hint="default"/>
+        <w:sz w:val="20"/>
+      </w:rPr>
+    </w:lvl>
+    <w:lvl w:ilvl="6" w:tentative="1">
+      <w:start w:val="1"/>
+      <w:numFmt w:val="bullet"/>
+      <w:lvlText w:val=""/>
+      <w:lvlJc w:val="left"/>
+      <w:pPr>
+        <w:tabs>
+          <w:tab w:val="num" w:pos="5040"/>
+        </w:tabs>
+        <w:ind w:left="5040" w:hanging="360"/>
+      </w:pPr>
+      <w:rPr>
+        <w:rFonts w:ascii="Wingdings" w:hAnsi="Wingdings" w:hint="default"/>
+        <w:sz w:val="20"/>
+      </w:rPr>
+    </w:lvl>
+    <w:lvl w:ilvl="7" w:tentative="1">
+      <w:start w:val="1"/>
+      <w:numFmt w:val="bullet"/>
+      <w:lvlText w:val=""/>
+      <w:lvlJc w:val="left"/>
+      <w:pPr>
+        <w:tabs>
+          <w:tab w:val="num" w:pos="5760"/>
+        </w:tabs>
+        <w:ind w:left="5760" w:hanging="360"/>
+      </w:pPr>
+      <w:rPr>
+        <w:rFonts w:ascii="Wingdings" w:hAnsi="Wingdings" w:hint="default"/>
+        <w:sz w:val="20"/>
+      </w:rPr>
+    </w:lvl>
+    <w:lvl w:ilvl="8" w:tentative="1">
+      <w:start w:val="1"/>
+      <w:numFmt w:val="bullet"/>
+      <w:lvlText w:val=""/>
+      <w:lvlJc w:val="left"/>
+      <w:pPr>
+        <w:tabs>
+          <w:tab w:val="num" w:pos="6480"/>
+        </w:tabs>
+        <w:ind w:left="6480" w:hanging="360"/>
+      </w:pPr>
+      <w:rPr>
+        <w:rFonts w:ascii="Wingdings" w:hAnsi="Wingdings" w:hint="default"/>
+        <w:sz w:val="20"/>
+      </w:rPr>
+    </w:lvl>
+  </w:abstractNum>
+  <w:abstractNum w:abstractNumId="2" w15:restartNumberingAfterBreak="0">
     <w:nsid w:val="2D7B75B5"/>
     <w:multiLevelType w:val="hybridMultilevel"/>
     <w:tmpl w:val="831C4CEE"/>
@@ -3873,8 +5644,711 @@
       </w:pPr>
     </w:lvl>
   </w:abstractNum>
+  <w:abstractNum w:abstractNumId="3" w15:restartNumberingAfterBreak="0">
+    <w:nsid w:val="344E4500"/>
+    <w:multiLevelType w:val="multilevel"/>
+    <w:tmpl w:val="B106A710"/>
+    <w:lvl w:ilvl="0">
+      <w:start w:val="1"/>
+      <w:numFmt w:val="bullet"/>
+      <w:lvlText w:val=""/>
+      <w:lvlJc w:val="left"/>
+      <w:pPr>
+        <w:tabs>
+          <w:tab w:val="num" w:pos="720"/>
+        </w:tabs>
+        <w:ind w:left="720" w:hanging="360"/>
+      </w:pPr>
+      <w:rPr>
+        <w:rFonts w:ascii="Symbol" w:hAnsi="Symbol" w:hint="default"/>
+        <w:sz w:val="20"/>
+      </w:rPr>
+    </w:lvl>
+    <w:lvl w:ilvl="1" w:tentative="1">
+      <w:start w:val="1"/>
+      <w:numFmt w:val="bullet"/>
+      <w:lvlText w:val="o"/>
+      <w:lvlJc w:val="left"/>
+      <w:pPr>
+        <w:tabs>
+          <w:tab w:val="num" w:pos="1440"/>
+        </w:tabs>
+        <w:ind w:left="1440" w:hanging="360"/>
+      </w:pPr>
+      <w:rPr>
+        <w:rFonts w:ascii="Courier New" w:hAnsi="Courier New" w:hint="default"/>
+        <w:sz w:val="20"/>
+      </w:rPr>
+    </w:lvl>
+    <w:lvl w:ilvl="2" w:tentative="1">
+      <w:start w:val="1"/>
+      <w:numFmt w:val="bullet"/>
+      <w:lvlText w:val=""/>
+      <w:lvlJc w:val="left"/>
+      <w:pPr>
+        <w:tabs>
+          <w:tab w:val="num" w:pos="2160"/>
+        </w:tabs>
+        <w:ind w:left="2160" w:hanging="360"/>
+      </w:pPr>
+      <w:rPr>
+        <w:rFonts w:ascii="Wingdings" w:hAnsi="Wingdings" w:hint="default"/>
+        <w:sz w:val="20"/>
+      </w:rPr>
+    </w:lvl>
+    <w:lvl w:ilvl="3" w:tentative="1">
+      <w:start w:val="1"/>
+      <w:numFmt w:val="bullet"/>
+      <w:lvlText w:val=""/>
+      <w:lvlJc w:val="left"/>
+      <w:pPr>
+        <w:tabs>
+          <w:tab w:val="num" w:pos="2880"/>
+        </w:tabs>
+        <w:ind w:left="2880" w:hanging="360"/>
+      </w:pPr>
+      <w:rPr>
+        <w:rFonts w:ascii="Wingdings" w:hAnsi="Wingdings" w:hint="default"/>
+        <w:sz w:val="20"/>
+      </w:rPr>
+    </w:lvl>
+    <w:lvl w:ilvl="4" w:tentative="1">
+      <w:start w:val="1"/>
+      <w:numFmt w:val="bullet"/>
+      <w:lvlText w:val=""/>
+      <w:lvlJc w:val="left"/>
+      <w:pPr>
+        <w:tabs>
+          <w:tab w:val="num" w:pos="3600"/>
+        </w:tabs>
+        <w:ind w:left="3600" w:hanging="360"/>
+      </w:pPr>
+      <w:rPr>
+        <w:rFonts w:ascii="Wingdings" w:hAnsi="Wingdings" w:hint="default"/>
+        <w:sz w:val="20"/>
+      </w:rPr>
+    </w:lvl>
+    <w:lvl w:ilvl="5" w:tentative="1">
+      <w:start w:val="1"/>
+      <w:numFmt w:val="bullet"/>
+      <w:lvlText w:val=""/>
+      <w:lvlJc w:val="left"/>
+      <w:pPr>
+        <w:tabs>
+          <w:tab w:val="num" w:pos="4320"/>
+        </w:tabs>
+        <w:ind w:left="4320" w:hanging="360"/>
+      </w:pPr>
+      <w:rPr>
+        <w:rFonts w:ascii="Wingdings" w:hAnsi="Wingdings" w:hint="default"/>
+        <w:sz w:val="20"/>
+      </w:rPr>
+    </w:lvl>
+    <w:lvl w:ilvl="6" w:tentative="1">
+      <w:start w:val="1"/>
+      <w:numFmt w:val="bullet"/>
+      <w:lvlText w:val=""/>
+      <w:lvlJc w:val="left"/>
+      <w:pPr>
+        <w:tabs>
+          <w:tab w:val="num" w:pos="5040"/>
+        </w:tabs>
+        <w:ind w:left="5040" w:hanging="360"/>
+      </w:pPr>
+      <w:rPr>
+        <w:rFonts w:ascii="Wingdings" w:hAnsi="Wingdings" w:hint="default"/>
+        <w:sz w:val="20"/>
+      </w:rPr>
+    </w:lvl>
+    <w:lvl w:ilvl="7" w:tentative="1">
+      <w:start w:val="1"/>
+      <w:numFmt w:val="bullet"/>
+      <w:lvlText w:val=""/>
+      <w:lvlJc w:val="left"/>
+      <w:pPr>
+        <w:tabs>
+          <w:tab w:val="num" w:pos="5760"/>
+        </w:tabs>
+        <w:ind w:left="5760" w:hanging="360"/>
+      </w:pPr>
+      <w:rPr>
+        <w:rFonts w:ascii="Wingdings" w:hAnsi="Wingdings" w:hint="default"/>
+        <w:sz w:val="20"/>
+      </w:rPr>
+    </w:lvl>
+    <w:lvl w:ilvl="8" w:tentative="1">
+      <w:start w:val="1"/>
+      <w:numFmt w:val="bullet"/>
+      <w:lvlText w:val=""/>
+      <w:lvlJc w:val="left"/>
+      <w:pPr>
+        <w:tabs>
+          <w:tab w:val="num" w:pos="6480"/>
+        </w:tabs>
+        <w:ind w:left="6480" w:hanging="360"/>
+      </w:pPr>
+      <w:rPr>
+        <w:rFonts w:ascii="Wingdings" w:hAnsi="Wingdings" w:hint="default"/>
+        <w:sz w:val="20"/>
+      </w:rPr>
+    </w:lvl>
+  </w:abstractNum>
+  <w:abstractNum w:abstractNumId="4" w15:restartNumberingAfterBreak="0">
+    <w:nsid w:val="514468EC"/>
+    <w:multiLevelType w:val="multilevel"/>
+    <w:tmpl w:val="03E22FAA"/>
+    <w:lvl w:ilvl="0">
+      <w:start w:val="1"/>
+      <w:numFmt w:val="bullet"/>
+      <w:lvlText w:val=""/>
+      <w:lvlJc w:val="left"/>
+      <w:pPr>
+        <w:tabs>
+          <w:tab w:val="num" w:pos="720"/>
+        </w:tabs>
+        <w:ind w:left="720" w:hanging="360"/>
+      </w:pPr>
+      <w:rPr>
+        <w:rFonts w:ascii="Symbol" w:hAnsi="Symbol" w:hint="default"/>
+        <w:sz w:val="20"/>
+      </w:rPr>
+    </w:lvl>
+    <w:lvl w:ilvl="1" w:tentative="1">
+      <w:start w:val="1"/>
+      <w:numFmt w:val="bullet"/>
+      <w:lvlText w:val="o"/>
+      <w:lvlJc w:val="left"/>
+      <w:pPr>
+        <w:tabs>
+          <w:tab w:val="num" w:pos="1440"/>
+        </w:tabs>
+        <w:ind w:left="1440" w:hanging="360"/>
+      </w:pPr>
+      <w:rPr>
+        <w:rFonts w:ascii="Courier New" w:hAnsi="Courier New" w:hint="default"/>
+        <w:sz w:val="20"/>
+      </w:rPr>
+    </w:lvl>
+    <w:lvl w:ilvl="2" w:tentative="1">
+      <w:start w:val="1"/>
+      <w:numFmt w:val="bullet"/>
+      <w:lvlText w:val=""/>
+      <w:lvlJc w:val="left"/>
+      <w:pPr>
+        <w:tabs>
+          <w:tab w:val="num" w:pos="2160"/>
+        </w:tabs>
+        <w:ind w:left="2160" w:hanging="360"/>
+      </w:pPr>
+      <w:rPr>
+        <w:rFonts w:ascii="Wingdings" w:hAnsi="Wingdings" w:hint="default"/>
+        <w:sz w:val="20"/>
+      </w:rPr>
+    </w:lvl>
+    <w:lvl w:ilvl="3" w:tentative="1">
+      <w:start w:val="1"/>
+      <w:numFmt w:val="bullet"/>
+      <w:lvlText w:val=""/>
+      <w:lvlJc w:val="left"/>
+      <w:pPr>
+        <w:tabs>
+          <w:tab w:val="num" w:pos="2880"/>
+        </w:tabs>
+        <w:ind w:left="2880" w:hanging="360"/>
+      </w:pPr>
+      <w:rPr>
+        <w:rFonts w:ascii="Wingdings" w:hAnsi="Wingdings" w:hint="default"/>
+        <w:sz w:val="20"/>
+      </w:rPr>
+    </w:lvl>
+    <w:lvl w:ilvl="4" w:tentative="1">
+      <w:start w:val="1"/>
+      <w:numFmt w:val="bullet"/>
+      <w:lvlText w:val=""/>
+      <w:lvlJc w:val="left"/>
+      <w:pPr>
+        <w:tabs>
+          <w:tab w:val="num" w:pos="3600"/>
+        </w:tabs>
+        <w:ind w:left="3600" w:hanging="360"/>
+      </w:pPr>
+      <w:rPr>
+        <w:rFonts w:ascii="Wingdings" w:hAnsi="Wingdings" w:hint="default"/>
+        <w:sz w:val="20"/>
+      </w:rPr>
+    </w:lvl>
+    <w:lvl w:ilvl="5" w:tentative="1">
+      <w:start w:val="1"/>
+      <w:numFmt w:val="bullet"/>
+      <w:lvlText w:val=""/>
+      <w:lvlJc w:val="left"/>
+      <w:pPr>
+        <w:tabs>
+          <w:tab w:val="num" w:pos="4320"/>
+        </w:tabs>
+        <w:ind w:left="4320" w:hanging="360"/>
+      </w:pPr>
+      <w:rPr>
+        <w:rFonts w:ascii="Wingdings" w:hAnsi="Wingdings" w:hint="default"/>
+        <w:sz w:val="20"/>
+      </w:rPr>
+    </w:lvl>
+    <w:lvl w:ilvl="6" w:tentative="1">
+      <w:start w:val="1"/>
+      <w:numFmt w:val="bullet"/>
+      <w:lvlText w:val=""/>
+      <w:lvlJc w:val="left"/>
+      <w:pPr>
+        <w:tabs>
+          <w:tab w:val="num" w:pos="5040"/>
+        </w:tabs>
+        <w:ind w:left="5040" w:hanging="360"/>
+      </w:pPr>
+      <w:rPr>
+        <w:rFonts w:ascii="Wingdings" w:hAnsi="Wingdings" w:hint="default"/>
+        <w:sz w:val="20"/>
+      </w:rPr>
+    </w:lvl>
+    <w:lvl w:ilvl="7" w:tentative="1">
+      <w:start w:val="1"/>
+      <w:numFmt w:val="bullet"/>
+      <w:lvlText w:val=""/>
+      <w:lvlJc w:val="left"/>
+      <w:pPr>
+        <w:tabs>
+          <w:tab w:val="num" w:pos="5760"/>
+        </w:tabs>
+        <w:ind w:left="5760" w:hanging="360"/>
+      </w:pPr>
+      <w:rPr>
+        <w:rFonts w:ascii="Wingdings" w:hAnsi="Wingdings" w:hint="default"/>
+        <w:sz w:val="20"/>
+      </w:rPr>
+    </w:lvl>
+    <w:lvl w:ilvl="8" w:tentative="1">
+      <w:start w:val="1"/>
+      <w:numFmt w:val="bullet"/>
+      <w:lvlText w:val=""/>
+      <w:lvlJc w:val="left"/>
+      <w:pPr>
+        <w:tabs>
+          <w:tab w:val="num" w:pos="6480"/>
+        </w:tabs>
+        <w:ind w:left="6480" w:hanging="360"/>
+      </w:pPr>
+      <w:rPr>
+        <w:rFonts w:ascii="Wingdings" w:hAnsi="Wingdings" w:hint="default"/>
+        <w:sz w:val="20"/>
+      </w:rPr>
+    </w:lvl>
+  </w:abstractNum>
+  <w:abstractNum w:abstractNumId="5" w15:restartNumberingAfterBreak="0">
+    <w:nsid w:val="59FB3CFE"/>
+    <w:multiLevelType w:val="hybridMultilevel"/>
+    <w:tmpl w:val="40D49110"/>
+    <w:lvl w:ilvl="0" w:tplc="2C0A000F">
+      <w:start w:val="1"/>
+      <w:numFmt w:val="decimal"/>
+      <w:lvlText w:val="%1."/>
+      <w:lvlJc w:val="left"/>
+      <w:pPr>
+        <w:ind w:left="720" w:hanging="360"/>
+      </w:pPr>
+    </w:lvl>
+    <w:lvl w:ilvl="1" w:tplc="2C0A0019" w:tentative="1">
+      <w:start w:val="1"/>
+      <w:numFmt w:val="lowerLetter"/>
+      <w:lvlText w:val="%2."/>
+      <w:lvlJc w:val="left"/>
+      <w:pPr>
+        <w:ind w:left="1440" w:hanging="360"/>
+      </w:pPr>
+    </w:lvl>
+    <w:lvl w:ilvl="2" w:tplc="2C0A001B" w:tentative="1">
+      <w:start w:val="1"/>
+      <w:numFmt w:val="lowerRoman"/>
+      <w:lvlText w:val="%3."/>
+      <w:lvlJc w:val="right"/>
+      <w:pPr>
+        <w:ind w:left="2160" w:hanging="180"/>
+      </w:pPr>
+    </w:lvl>
+    <w:lvl w:ilvl="3" w:tplc="2C0A000F" w:tentative="1">
+      <w:start w:val="1"/>
+      <w:numFmt w:val="decimal"/>
+      <w:lvlText w:val="%4."/>
+      <w:lvlJc w:val="left"/>
+      <w:pPr>
+        <w:ind w:left="2880" w:hanging="360"/>
+      </w:pPr>
+    </w:lvl>
+    <w:lvl w:ilvl="4" w:tplc="2C0A0019" w:tentative="1">
+      <w:start w:val="1"/>
+      <w:numFmt w:val="lowerLetter"/>
+      <w:lvlText w:val="%5."/>
+      <w:lvlJc w:val="left"/>
+      <w:pPr>
+        <w:ind w:left="3600" w:hanging="360"/>
+      </w:pPr>
+    </w:lvl>
+    <w:lvl w:ilvl="5" w:tplc="2C0A001B" w:tentative="1">
+      <w:start w:val="1"/>
+      <w:numFmt w:val="lowerRoman"/>
+      <w:lvlText w:val="%6."/>
+      <w:lvlJc w:val="right"/>
+      <w:pPr>
+        <w:ind w:left="4320" w:hanging="180"/>
+      </w:pPr>
+    </w:lvl>
+    <w:lvl w:ilvl="6" w:tplc="2C0A000F" w:tentative="1">
+      <w:start w:val="1"/>
+      <w:numFmt w:val="decimal"/>
+      <w:lvlText w:val="%7."/>
+      <w:lvlJc w:val="left"/>
+      <w:pPr>
+        <w:ind w:left="5040" w:hanging="360"/>
+      </w:pPr>
+    </w:lvl>
+    <w:lvl w:ilvl="7" w:tplc="2C0A0019" w:tentative="1">
+      <w:start w:val="1"/>
+      <w:numFmt w:val="lowerLetter"/>
+      <w:lvlText w:val="%8."/>
+      <w:lvlJc w:val="left"/>
+      <w:pPr>
+        <w:ind w:left="5760" w:hanging="360"/>
+      </w:pPr>
+    </w:lvl>
+    <w:lvl w:ilvl="8" w:tplc="2C0A001B" w:tentative="1">
+      <w:start w:val="1"/>
+      <w:numFmt w:val="lowerRoman"/>
+      <w:lvlText w:val="%9."/>
+      <w:lvlJc w:val="right"/>
+      <w:pPr>
+        <w:ind w:left="6480" w:hanging="180"/>
+      </w:pPr>
+    </w:lvl>
+  </w:abstractNum>
+  <w:abstractNum w:abstractNumId="6" w15:restartNumberingAfterBreak="0">
+    <w:nsid w:val="7AA021B0"/>
+    <w:multiLevelType w:val="multilevel"/>
+    <w:tmpl w:val="14380D8C"/>
+    <w:lvl w:ilvl="0">
+      <w:start w:val="1"/>
+      <w:numFmt w:val="bullet"/>
+      <w:lvlText w:val=""/>
+      <w:lvlJc w:val="left"/>
+      <w:pPr>
+        <w:tabs>
+          <w:tab w:val="num" w:pos="720"/>
+        </w:tabs>
+        <w:ind w:left="720" w:hanging="360"/>
+      </w:pPr>
+      <w:rPr>
+        <w:rFonts w:ascii="Symbol" w:hAnsi="Symbol" w:hint="default"/>
+        <w:sz w:val="20"/>
+      </w:rPr>
+    </w:lvl>
+    <w:lvl w:ilvl="1" w:tentative="1">
+      <w:start w:val="1"/>
+      <w:numFmt w:val="bullet"/>
+      <w:lvlText w:val="o"/>
+      <w:lvlJc w:val="left"/>
+      <w:pPr>
+        <w:tabs>
+          <w:tab w:val="num" w:pos="1440"/>
+        </w:tabs>
+        <w:ind w:left="1440" w:hanging="360"/>
+      </w:pPr>
+      <w:rPr>
+        <w:rFonts w:ascii="Courier New" w:hAnsi="Courier New" w:hint="default"/>
+        <w:sz w:val="20"/>
+      </w:rPr>
+    </w:lvl>
+    <w:lvl w:ilvl="2" w:tentative="1">
+      <w:start w:val="1"/>
+      <w:numFmt w:val="bullet"/>
+      <w:lvlText w:val=""/>
+      <w:lvlJc w:val="left"/>
+      <w:pPr>
+        <w:tabs>
+          <w:tab w:val="num" w:pos="2160"/>
+        </w:tabs>
+        <w:ind w:left="2160" w:hanging="360"/>
+      </w:pPr>
+      <w:rPr>
+        <w:rFonts w:ascii="Wingdings" w:hAnsi="Wingdings" w:hint="default"/>
+        <w:sz w:val="20"/>
+      </w:rPr>
+    </w:lvl>
+    <w:lvl w:ilvl="3" w:tentative="1">
+      <w:start w:val="1"/>
+      <w:numFmt w:val="bullet"/>
+      <w:lvlText w:val=""/>
+      <w:lvlJc w:val="left"/>
+      <w:pPr>
+        <w:tabs>
+          <w:tab w:val="num" w:pos="2880"/>
+        </w:tabs>
+        <w:ind w:left="2880" w:hanging="360"/>
+      </w:pPr>
+      <w:rPr>
+        <w:rFonts w:ascii="Wingdings" w:hAnsi="Wingdings" w:hint="default"/>
+        <w:sz w:val="20"/>
+      </w:rPr>
+    </w:lvl>
+    <w:lvl w:ilvl="4" w:tentative="1">
+      <w:start w:val="1"/>
+      <w:numFmt w:val="bullet"/>
+      <w:lvlText w:val=""/>
+      <w:lvlJc w:val="left"/>
+      <w:pPr>
+        <w:tabs>
+          <w:tab w:val="num" w:pos="3600"/>
+        </w:tabs>
+        <w:ind w:left="3600" w:hanging="360"/>
+      </w:pPr>
+      <w:rPr>
+        <w:rFonts w:ascii="Wingdings" w:hAnsi="Wingdings" w:hint="default"/>
+        <w:sz w:val="20"/>
+      </w:rPr>
+    </w:lvl>
+    <w:lvl w:ilvl="5" w:tentative="1">
+      <w:start w:val="1"/>
+      <w:numFmt w:val="bullet"/>
+      <w:lvlText w:val=""/>
+      <w:lvlJc w:val="left"/>
+      <w:pPr>
+        <w:tabs>
+          <w:tab w:val="num" w:pos="4320"/>
+        </w:tabs>
+        <w:ind w:left="4320" w:hanging="360"/>
+      </w:pPr>
+      <w:rPr>
+        <w:rFonts w:ascii="Wingdings" w:hAnsi="Wingdings" w:hint="default"/>
+        <w:sz w:val="20"/>
+      </w:rPr>
+    </w:lvl>
+    <w:lvl w:ilvl="6" w:tentative="1">
+      <w:start w:val="1"/>
+      <w:numFmt w:val="bullet"/>
+      <w:lvlText w:val=""/>
+      <w:lvlJc w:val="left"/>
+      <w:pPr>
+        <w:tabs>
+          <w:tab w:val="num" w:pos="5040"/>
+        </w:tabs>
+        <w:ind w:left="5040" w:hanging="360"/>
+      </w:pPr>
+      <w:rPr>
+        <w:rFonts w:ascii="Wingdings" w:hAnsi="Wingdings" w:hint="default"/>
+        <w:sz w:val="20"/>
+      </w:rPr>
+    </w:lvl>
+    <w:lvl w:ilvl="7" w:tentative="1">
+      <w:start w:val="1"/>
+      <w:numFmt w:val="bullet"/>
+      <w:lvlText w:val=""/>
+      <w:lvlJc w:val="left"/>
+      <w:pPr>
+        <w:tabs>
+          <w:tab w:val="num" w:pos="5760"/>
+        </w:tabs>
+        <w:ind w:left="5760" w:hanging="360"/>
+      </w:pPr>
+      <w:rPr>
+        <w:rFonts w:ascii="Wingdings" w:hAnsi="Wingdings" w:hint="default"/>
+        <w:sz w:val="20"/>
+      </w:rPr>
+    </w:lvl>
+    <w:lvl w:ilvl="8" w:tentative="1">
+      <w:start w:val="1"/>
+      <w:numFmt w:val="bullet"/>
+      <w:lvlText w:val=""/>
+      <w:lvlJc w:val="left"/>
+      <w:pPr>
+        <w:tabs>
+          <w:tab w:val="num" w:pos="6480"/>
+        </w:tabs>
+        <w:ind w:left="6480" w:hanging="360"/>
+      </w:pPr>
+      <w:rPr>
+        <w:rFonts w:ascii="Wingdings" w:hAnsi="Wingdings" w:hint="default"/>
+        <w:sz w:val="20"/>
+      </w:rPr>
+    </w:lvl>
+  </w:abstractNum>
+  <w:abstractNum w:abstractNumId="7" w15:restartNumberingAfterBreak="0">
+    <w:nsid w:val="7AC47E4B"/>
+    <w:multiLevelType w:val="multilevel"/>
+    <w:tmpl w:val="947CF978"/>
+    <w:lvl w:ilvl="0">
+      <w:start w:val="1"/>
+      <w:numFmt w:val="bullet"/>
+      <w:lvlText w:val=""/>
+      <w:lvlJc w:val="left"/>
+      <w:pPr>
+        <w:tabs>
+          <w:tab w:val="num" w:pos="720"/>
+        </w:tabs>
+        <w:ind w:left="720" w:hanging="360"/>
+      </w:pPr>
+      <w:rPr>
+        <w:rFonts w:ascii="Symbol" w:hAnsi="Symbol" w:hint="default"/>
+        <w:sz w:val="20"/>
+      </w:rPr>
+    </w:lvl>
+    <w:lvl w:ilvl="1" w:tentative="1">
+      <w:start w:val="1"/>
+      <w:numFmt w:val="bullet"/>
+      <w:lvlText w:val="o"/>
+      <w:lvlJc w:val="left"/>
+      <w:pPr>
+        <w:tabs>
+          <w:tab w:val="num" w:pos="1440"/>
+        </w:tabs>
+        <w:ind w:left="1440" w:hanging="360"/>
+      </w:pPr>
+      <w:rPr>
+        <w:rFonts w:ascii="Courier New" w:hAnsi="Courier New" w:hint="default"/>
+        <w:sz w:val="20"/>
+      </w:rPr>
+    </w:lvl>
+    <w:lvl w:ilvl="2" w:tentative="1">
+      <w:start w:val="1"/>
+      <w:numFmt w:val="bullet"/>
+      <w:lvlText w:val=""/>
+      <w:lvlJc w:val="left"/>
+      <w:pPr>
+        <w:tabs>
+          <w:tab w:val="num" w:pos="2160"/>
+        </w:tabs>
+        <w:ind w:left="2160" w:hanging="360"/>
+      </w:pPr>
+      <w:rPr>
+        <w:rFonts w:ascii="Wingdings" w:hAnsi="Wingdings" w:hint="default"/>
+        <w:sz w:val="20"/>
+      </w:rPr>
+    </w:lvl>
+    <w:lvl w:ilvl="3" w:tentative="1">
+      <w:start w:val="1"/>
+      <w:numFmt w:val="bullet"/>
+      <w:lvlText w:val=""/>
+      <w:lvlJc w:val="left"/>
+      <w:pPr>
+        <w:tabs>
+          <w:tab w:val="num" w:pos="2880"/>
+        </w:tabs>
+        <w:ind w:left="2880" w:hanging="360"/>
+      </w:pPr>
+      <w:rPr>
+        <w:rFonts w:ascii="Wingdings" w:hAnsi="Wingdings" w:hint="default"/>
+        <w:sz w:val="20"/>
+      </w:rPr>
+    </w:lvl>
+    <w:lvl w:ilvl="4" w:tentative="1">
+      <w:start w:val="1"/>
+      <w:numFmt w:val="bullet"/>
+      <w:lvlText w:val=""/>
+      <w:lvlJc w:val="left"/>
+      <w:pPr>
+        <w:tabs>
+          <w:tab w:val="num" w:pos="3600"/>
+        </w:tabs>
+        <w:ind w:left="3600" w:hanging="360"/>
+      </w:pPr>
+      <w:rPr>
+        <w:rFonts w:ascii="Wingdings" w:hAnsi="Wingdings" w:hint="default"/>
+        <w:sz w:val="20"/>
+      </w:rPr>
+    </w:lvl>
+    <w:lvl w:ilvl="5" w:tentative="1">
+      <w:start w:val="1"/>
+      <w:numFmt w:val="bullet"/>
+      <w:lvlText w:val=""/>
+      <w:lvlJc w:val="left"/>
+      <w:pPr>
+        <w:tabs>
+          <w:tab w:val="num" w:pos="4320"/>
+        </w:tabs>
+        <w:ind w:left="4320" w:hanging="360"/>
+      </w:pPr>
+      <w:rPr>
+        <w:rFonts w:ascii="Wingdings" w:hAnsi="Wingdings" w:hint="default"/>
+        <w:sz w:val="20"/>
+      </w:rPr>
+    </w:lvl>
+    <w:lvl w:ilvl="6" w:tentative="1">
+      <w:start w:val="1"/>
+      <w:numFmt w:val="bullet"/>
+      <w:lvlText w:val=""/>
+      <w:lvlJc w:val="left"/>
+      <w:pPr>
+        <w:tabs>
+          <w:tab w:val="num" w:pos="5040"/>
+        </w:tabs>
+        <w:ind w:left="5040" w:hanging="360"/>
+      </w:pPr>
+      <w:rPr>
+        <w:rFonts w:ascii="Wingdings" w:hAnsi="Wingdings" w:hint="default"/>
+        <w:sz w:val="20"/>
+      </w:rPr>
+    </w:lvl>
+    <w:lvl w:ilvl="7" w:tentative="1">
+      <w:start w:val="1"/>
+      <w:numFmt w:val="bullet"/>
+      <w:lvlText w:val=""/>
+      <w:lvlJc w:val="left"/>
+      <w:pPr>
+        <w:tabs>
+          <w:tab w:val="num" w:pos="5760"/>
+        </w:tabs>
+        <w:ind w:left="5760" w:hanging="360"/>
+      </w:pPr>
+      <w:rPr>
+        <w:rFonts w:ascii="Wingdings" w:hAnsi="Wingdings" w:hint="default"/>
+        <w:sz w:val="20"/>
+      </w:rPr>
+    </w:lvl>
+    <w:lvl w:ilvl="8" w:tentative="1">
+      <w:start w:val="1"/>
+      <w:numFmt w:val="bullet"/>
+      <w:lvlText w:val=""/>
+      <w:lvlJc w:val="left"/>
+      <w:pPr>
+        <w:tabs>
+          <w:tab w:val="num" w:pos="6480"/>
+        </w:tabs>
+        <w:ind w:left="6480" w:hanging="360"/>
+      </w:pPr>
+      <w:rPr>
+        <w:rFonts w:ascii="Wingdings" w:hAnsi="Wingdings" w:hint="default"/>
+        <w:sz w:val="20"/>
+      </w:rPr>
+    </w:lvl>
+  </w:abstractNum>
   <w:num w:numId="1">
+    <w:abstractNumId w:val="2"/>
+  </w:num>
+  <w:num w:numId="2">
+    <w:abstractNumId w:val="3"/>
+  </w:num>
+  <w:num w:numId="3">
+    <w:abstractNumId w:val="4"/>
+  </w:num>
+  <w:num w:numId="4">
+    <w:abstractNumId w:val="7"/>
+  </w:num>
+  <w:num w:numId="5">
+    <w:abstractNumId w:val="6"/>
+  </w:num>
+  <w:num w:numId="6">
+    <w:abstractNumId w:val="1"/>
+  </w:num>
+  <w:num w:numId="7">
     <w:abstractNumId w:val="0"/>
+  </w:num>
+  <w:num w:numId="8">
+    <w:abstractNumId w:val="5"/>
   </w:num>
 </w:numbering>
 </file>
@@ -4391,7 +6865,6 @@
   <w:style w:type="character" w:default="1" w:styleId="Fuentedeprrafopredeter">
     <w:name w:val="Default Paragraph Font"/>
     <w:uiPriority w:val="1"/>
-    <w:semiHidden/>
     <w:unhideWhenUsed/>
   </w:style>
   <w:style w:type="table" w:default="1" w:styleId="Tablanormal">
@@ -4680,6 +7153,34 @@
       <w:u w:val="single"/>
     </w:rPr>
   </w:style>
+  <w:style w:type="paragraph" w:styleId="NormalWeb">
+    <w:name w:val="Normal (Web)"/>
+    <w:basedOn w:val="Normal"/>
+    <w:uiPriority w:val="99"/>
+    <w:semiHidden/>
+    <w:unhideWhenUsed/>
+    <w:rsid w:val="00F152F0"/>
+    <w:pPr>
+      <w:spacing w:before="100" w:beforeAutospacing="1" w:after="100" w:afterAutospacing="1" w:line="240" w:lineRule="auto"/>
+    </w:pPr>
+    <w:rPr>
+      <w:rFonts w:ascii="Times New Roman" w:eastAsia="Times New Roman" w:hAnsi="Times New Roman" w:cs="Times New Roman"/>
+      <w:sz w:val="24"/>
+      <w:szCs w:val="24"/>
+      <w:lang w:eastAsia="es-AR"/>
+    </w:rPr>
+  </w:style>
+  <w:style w:type="paragraph" w:styleId="Prrafodelista">
+    <w:name w:val="List Paragraph"/>
+    <w:basedOn w:val="Normal"/>
+    <w:uiPriority w:val="34"/>
+    <w:qFormat/>
+    <w:rsid w:val="00764EE5"/>
+    <w:pPr>
+      <w:ind w:left="720"/>
+      <w:contextualSpacing/>
+    </w:pPr>
+  </w:style>
 </w:styles>
 </file>
 
